--- a/TME/td3.docx
+++ b/TME/td3.docx
@@ -89,13 +89,8 @@
         <w:spacing w:after="0"/>
       </w:pPr>
       <w:r>
-        <w:t xml:space="preserve">Interrogation complexe : intersection, produit </w:t>
-      </w:r>
-      <w:proofErr w:type="spellStart"/>
-      <w:r>
-        <w:t>cartesien</w:t>
-      </w:r>
-      <w:proofErr w:type="spellEnd"/>
+        <w:t>Interrogation complexe : intersection, produit cartesien</w:t>
+      </w:r>
     </w:p>
     <w:p>
       <w:pPr>
@@ -160,93 +155,43 @@
     <w:p>
       <w:pPr>
         <w:spacing w:after="0"/>
-      </w:pPr>
-      <w:proofErr w:type="spellStart"/>
-      <w:proofErr w:type="gramStart"/>
-      <w:r>
-        <w:t>jdbcexecuteQuery</w:t>
-      </w:r>
-      <w:proofErr w:type="spellEnd"/>
-      <w:r>
-        <w:t>(</w:t>
-      </w:r>
-      <w:proofErr w:type="gramEnd"/>
-      <w:r>
-        <w:t>« </w:t>
-      </w:r>
-    </w:p>
-    <w:p>
-      <w:pPr>
-        <w:spacing w:after="0"/>
-      </w:pPr>
-      <w:r>
-        <w:t>SELECT * ou (</w:t>
-      </w:r>
-      <w:proofErr w:type="spellStart"/>
-      <w:r>
-        <w:t>id</w:t>
-      </w:r>
-      <w:proofErr w:type="gramStart"/>
-      <w:r>
-        <w:t>,name</w:t>
-      </w:r>
-      <w:proofErr w:type="spellEnd"/>
-      <w:proofErr w:type="gramEnd"/>
-      <w:r>
-        <w:t xml:space="preserve">) FROM test WHERE </w:t>
-      </w:r>
-      <w:proofErr w:type="spellStart"/>
-      <w:r>
-        <w:t>name</w:t>
-      </w:r>
-      <w:proofErr w:type="spellEnd"/>
-      <w:r>
-        <w:t>=toto ;</w:t>
-      </w:r>
-    </w:p>
-    <w:p>
-      <w:pPr>
-        <w:spacing w:after="0"/>
-      </w:pPr>
-      <w:r>
-        <w:t xml:space="preserve">SELECT </w:t>
-      </w:r>
-      <w:proofErr w:type="spellStart"/>
-      <w:r>
-        <w:t>CompanyName</w:t>
-      </w:r>
-      <w:proofErr w:type="gramStart"/>
-      <w:r>
-        <w:t>,id</w:t>
-      </w:r>
-      <w:proofErr w:type="spellEnd"/>
-      <w:proofErr w:type="gramEnd"/>
-      <w:r>
-        <w:t xml:space="preserve"> FROM </w:t>
-      </w:r>
-      <w:proofErr w:type="spellStart"/>
-      <w:r>
-        <w:t>customers</w:t>
-      </w:r>
-      <w:proofErr w:type="spellEnd"/>
-      <w:r>
-        <w:t xml:space="preserve"> WHERE </w:t>
-      </w:r>
-      <w:proofErr w:type="spellStart"/>
-      <w:r>
-        <w:t>CompayName</w:t>
-      </w:r>
-      <w:proofErr w:type="spellEnd"/>
-      <w:r>
-        <w:t xml:space="preserve"> LIKE ‘+%’ AND </w:t>
-      </w:r>
-      <w:proofErr w:type="spellStart"/>
-      <w:r>
-        <w:t>idCustomers</w:t>
-      </w:r>
-      <w:proofErr w:type="spellEnd"/>
-      <w:r>
-        <w:t xml:space="preserve"> &lt;30 ; </w:t>
+        <w:rPr>
+          <w:lang w:val="en-US"/>
+        </w:rPr>
+      </w:pPr>
+      <w:r>
+        <w:rPr>
+          <w:lang w:val="en-US"/>
+        </w:rPr>
+        <w:t>jdbcexecuteQuery(« </w:t>
+      </w:r>
+    </w:p>
+    <w:p>
+      <w:pPr>
+        <w:spacing w:after="0"/>
+        <w:rPr>
+          <w:lang w:val="en-US"/>
+        </w:rPr>
+      </w:pPr>
+      <w:r>
+        <w:rPr>
+          <w:lang w:val="en-US"/>
+        </w:rPr>
+        <w:t>SELECT * ou (id,name) FROM test WHERE name=toto ;</w:t>
+      </w:r>
+    </w:p>
+    <w:p>
+      <w:pPr>
+        <w:spacing w:after="0"/>
+        <w:rPr>
+          <w:lang w:val="en-US"/>
+        </w:rPr>
+      </w:pPr>
+      <w:r>
+        <w:rPr>
+          <w:lang w:val="en-US"/>
+        </w:rPr>
+        <w:t>SELECT CompanyName,id FROM customers WHERE CompayName LIKE ‘+%’ AND idCustomers &lt;30 ; </w:t>
       </w:r>
     </w:p>
     <w:p>
@@ -281,15 +226,7 @@
         <w:spacing w:after="0"/>
       </w:pPr>
       <w:r>
-        <w:t xml:space="preserve">Fonctionne </w:t>
-      </w:r>
-      <w:proofErr w:type="spellStart"/>
-      <w:r>
-        <w:t>quelque</w:t>
-      </w:r>
-      <w:proofErr w:type="spellEnd"/>
-      <w:r>
-        <w:t xml:space="preserve"> soit la BD</w:t>
+        <w:t>Fonctionne quelque soit la BD</w:t>
       </w:r>
     </w:p>
     <w:p>
@@ -324,15 +261,7 @@
         <w:spacing w:after="0"/>
       </w:pPr>
       <w:r>
-        <w:t xml:space="preserve">Permet de parcourir les données sur le résultat d’une requête (« JAVA </w:t>
-      </w:r>
-      <w:proofErr w:type="spellStart"/>
-      <w:r>
-        <w:t>Iterator</w:t>
-      </w:r>
-      <w:proofErr w:type="spellEnd"/>
-      <w:r>
-        <w:t> »</w:t>
+        <w:t>Permet de parcourir les données sur le résultat d’une requête (« JAVA Iterator »</w:t>
       </w:r>
     </w:p>
     <w:p>
@@ -388,165 +317,140 @@
         <w:spacing w:after="0"/>
       </w:pPr>
       <w:r>
-        <w:t xml:space="preserve">Public class </w:t>
-      </w:r>
-      <w:proofErr w:type="spellStart"/>
-      <w:r>
-        <w:t>UserBD</w:t>
-      </w:r>
-      <w:proofErr w:type="spellEnd"/>
-      <w:r>
-        <w:t xml:space="preserve"> {</w:t>
-      </w:r>
-    </w:p>
-    <w:p>
-      <w:pPr>
-        <w:spacing w:after="0"/>
-      </w:pPr>
-      <w:r>
-        <w:tab/>
+        <w:t>Public class UserBD {</w:t>
+      </w:r>
+    </w:p>
+    <w:p>
+      <w:pPr>
+        <w:spacing w:after="0"/>
+        <w:rPr>
+          <w:lang w:val="en-US"/>
+        </w:rPr>
+      </w:pPr>
+      <w:r>
+        <w:tab/>
+      </w:r>
+      <w:r>
+        <w:rPr>
+          <w:lang w:val="en-US"/>
+        </w:rPr>
         <w:t xml:space="preserve">Public </w:t>
       </w:r>
-      <w:proofErr w:type="spellStart"/>
-      <w:r>
-        <w:t>static</w:t>
-      </w:r>
-      <w:proofErr w:type="spellEnd"/>
-      <w:r>
-        <w:t xml:space="preserve"> </w:t>
-      </w:r>
-      <w:proofErr w:type="spellStart"/>
-      <w:r>
-        <w:t>void</w:t>
-      </w:r>
-      <w:proofErr w:type="spellEnd"/>
-      <w:r>
-        <w:t xml:space="preserve"> </w:t>
-      </w:r>
-      <w:proofErr w:type="spellStart"/>
-      <w:proofErr w:type="gramStart"/>
-      <w:r>
-        <w:t>verifUserPassword</w:t>
-      </w:r>
-      <w:proofErr w:type="spellEnd"/>
-      <w:r>
-        <w:t>(</w:t>
-      </w:r>
-      <w:proofErr w:type="gramEnd"/>
-      <w:r>
-        <w:t xml:space="preserve">String </w:t>
-      </w:r>
-      <w:proofErr w:type="spellStart"/>
-      <w:r>
-        <w:t>user,String</w:t>
-      </w:r>
-      <w:proofErr w:type="spellEnd"/>
-      <w:r>
-        <w:t xml:space="preserve"> </w:t>
-      </w:r>
-      <w:proofErr w:type="spellStart"/>
-      <w:r>
-        <w:t>pwd</w:t>
-      </w:r>
-      <w:proofErr w:type="spellEnd"/>
-      <w:r>
-        <w:t>){</w:t>
-      </w:r>
-    </w:p>
-    <w:p>
-      <w:pPr>
-        <w:spacing w:after="0"/>
-      </w:pPr>
-      <w:r>
-        <w:tab/>
-      </w:r>
-      <w:r>
-        <w:tab/>
-      </w:r>
-      <w:proofErr w:type="spellStart"/>
-      <w:proofErr w:type="gramStart"/>
-      <w:r>
-        <w:t>try</w:t>
-      </w:r>
-      <w:proofErr w:type="spellEnd"/>
-      <w:r>
-        <w:t>{</w:t>
-      </w:r>
-      <w:proofErr w:type="gramEnd"/>
-    </w:p>
-    <w:p>
-      <w:pPr>
-        <w:spacing w:after="0"/>
-      </w:pPr>
-      <w:r>
-        <w:tab/>
-      </w:r>
-      <w:r>
-        <w:tab/>
-      </w:r>
-      <w:proofErr w:type="spellStart"/>
-      <w:proofErr w:type="gramStart"/>
-      <w:r>
-        <w:t>class.forName</w:t>
-      </w:r>
-      <w:proofErr w:type="spellEnd"/>
-      <w:r>
-        <w:t>(</w:t>
-      </w:r>
-      <w:proofErr w:type="gramEnd"/>
-      <w:r>
-        <w:rPr>
-          <w:rFonts w:ascii="Consolas" w:hAnsi="Consolas" w:cs="Consolas"/>
-          <w:color w:val="000000" w:themeColor="text1"/>
-          <w:sz w:val="20"/>
-          <w:szCs w:val="20"/>
+      <w:r>
+        <w:rPr>
+          <w:lang w:val="en-US"/>
+        </w:rPr>
+        <w:t>static void verifUserPassword(String user,String pwd){</w:t>
+      </w:r>
+    </w:p>
+    <w:p>
+      <w:pPr>
+        <w:spacing w:after="0"/>
+        <w:rPr>
+          <w:lang w:val="en-US"/>
+        </w:rPr>
+      </w:pPr>
+      <w:r>
+        <w:rPr>
+          <w:lang w:val="en-US"/>
+        </w:rPr>
+        <w:tab/>
+      </w:r>
+      <w:r>
+        <w:rPr>
+          <w:lang w:val="en-US"/>
+        </w:rPr>
+        <w:tab/>
+        <w:t>try{</w:t>
+      </w:r>
+    </w:p>
+    <w:p>
+      <w:pPr>
+        <w:spacing w:after="0"/>
+        <w:rPr>
+          <w:lang w:val="en-US"/>
+        </w:rPr>
+      </w:pPr>
+      <w:r>
+        <w:rPr>
+          <w:lang w:val="en-US"/>
+        </w:rPr>
+        <w:tab/>
+      </w:r>
+      <w:r>
+        <w:rPr>
+          <w:lang w:val="en-US"/>
+        </w:rPr>
+        <w:tab/>
+        <w:t>class.forName(</w:t>
+      </w:r>
+      <w:r>
+        <w:rPr>
+          <w:rFonts w:ascii="Consolas" w:hAnsi="Consolas" w:cs="Consolas"/>
+          <w:color w:val="000000" w:themeColor="text1"/>
+          <w:sz w:val="20"/>
+          <w:szCs w:val="20"/>
+          <w:lang w:val="en-US"/>
         </w:rPr>
         <w:t>"</w:t>
       </w:r>
-      <w:proofErr w:type="spellStart"/>
-      <w:r>
+      <w:r>
+        <w:rPr>
+          <w:lang w:val="en-US"/>
+        </w:rPr>
         <w:t>con.mysql.jdbc.driver</w:t>
       </w:r>
-      <w:proofErr w:type="spellEnd"/>
-      <w:r>
-        <w:rPr>
-          <w:rFonts w:ascii="Consolas" w:hAnsi="Consolas" w:cs="Consolas"/>
-          <w:color w:val="000000" w:themeColor="text1"/>
-          <w:sz w:val="20"/>
-          <w:szCs w:val="20"/>
+      <w:r>
+        <w:rPr>
+          <w:rFonts w:ascii="Consolas" w:hAnsi="Consolas" w:cs="Consolas"/>
+          <w:color w:val="000000" w:themeColor="text1"/>
+          <w:sz w:val="20"/>
+          <w:szCs w:val="20"/>
+          <w:lang w:val="en-US"/>
         </w:rPr>
         <w:t>"</w:t>
       </w:r>
       <w:r>
+        <w:rPr>
+          <w:lang w:val="en-US"/>
+        </w:rPr>
         <w:t>) ;</w:t>
       </w:r>
     </w:p>
     <w:p>
       <w:pPr>
         <w:spacing w:after="0"/>
-      </w:pPr>
-      <w:r>
-        <w:tab/>
-      </w:r>
-      <w:r>
-        <w:tab/>
-        <w:t xml:space="preserve">Connection c = </w:t>
-      </w:r>
-      <w:proofErr w:type="gramStart"/>
-      <w:r>
-        <w:t>DriverManager.getConnection(</w:t>
-      </w:r>
-      <w:proofErr w:type="gramEnd"/>
-      <w:r>
-        <w:rPr>
-          <w:rFonts w:ascii="Consolas" w:hAnsi="Consolas" w:cs="Consolas"/>
-          <w:color w:val="000000" w:themeColor="text1"/>
-          <w:sz w:val="20"/>
-          <w:szCs w:val="20"/>
+        <w:rPr>
+          <w:lang w:val="en-US"/>
+        </w:rPr>
+      </w:pPr>
+      <w:r>
+        <w:rPr>
+          <w:lang w:val="en-US"/>
+        </w:rPr>
+        <w:tab/>
+      </w:r>
+      <w:r>
+        <w:rPr>
+          <w:lang w:val="en-US"/>
+        </w:rPr>
+        <w:tab/>
+        <w:t>Connection c = DriverManager.getConnection(</w:t>
+      </w:r>
+      <w:r>
+        <w:rPr>
+          <w:rFonts w:ascii="Consolas" w:hAnsi="Consolas" w:cs="Consolas"/>
+          <w:color w:val="000000" w:themeColor="text1"/>
+          <w:sz w:val="20"/>
+          <w:szCs w:val="20"/>
+          <w:lang w:val="en-US"/>
         </w:rPr>
         <w:t>"</w:t>
       </w:r>
       <w:r>
+        <w:rPr>
+          <w:lang w:val="en-US"/>
+        </w:rPr>
         <w:t>jdbc :mysql://localhost/bd</w:t>
       </w:r>
       <w:r>
@@ -555,10 +459,14 @@
           <w:color w:val="000000" w:themeColor="text1"/>
           <w:sz w:val="20"/>
           <w:szCs w:val="20"/>
+          <w:lang w:val="en-US"/>
         </w:rPr>
         <w:t>"</w:t>
       </w:r>
       <w:r>
+        <w:rPr>
+          <w:lang w:val="en-US"/>
+        </w:rPr>
         <w:t>, </w:t>
       </w:r>
       <w:r>
@@ -567,10 +475,14 @@
           <w:color w:val="000000" w:themeColor="text1"/>
           <w:sz w:val="20"/>
           <w:szCs w:val="20"/>
+          <w:lang w:val="en-US"/>
         </w:rPr>
         <w:t>"</w:t>
       </w:r>
       <w:r>
+        <w:rPr>
+          <w:lang w:val="en-US"/>
+        </w:rPr>
         <w:t>root </w:t>
       </w:r>
       <w:r>
@@ -579,10 +491,14 @@
           <w:color w:val="000000" w:themeColor="text1"/>
           <w:sz w:val="20"/>
           <w:szCs w:val="20"/>
+          <w:lang w:val="en-US"/>
         </w:rPr>
         <w:t>"</w:t>
       </w:r>
       <w:r>
+        <w:rPr>
+          <w:lang w:val="en-US"/>
+        </w:rPr>
         <w:t>, </w:t>
       </w:r>
       <w:r>
@@ -591,10 +507,14 @@
           <w:color w:val="000000" w:themeColor="text1"/>
           <w:sz w:val="20"/>
           <w:szCs w:val="20"/>
+          <w:lang w:val="en-US"/>
         </w:rPr>
         <w:t>"</w:t>
       </w:r>
       <w:r>
+        <w:rPr>
+          <w:lang w:val="en-US"/>
+        </w:rPr>
         <w:t>root</w:t>
       </w:r>
       <w:r>
@@ -603,51 +523,52 @@
           <w:color w:val="000000" w:themeColor="text1"/>
           <w:sz w:val="20"/>
           <w:szCs w:val="20"/>
+          <w:lang w:val="en-US"/>
         </w:rPr>
         <w:t>"</w:t>
       </w:r>
       <w:r>
+        <w:rPr>
+          <w:lang w:val="en-US"/>
+        </w:rPr>
         <w:t>) ;</w:t>
       </w:r>
     </w:p>
     <w:p>
       <w:pPr>
         <w:spacing w:after="0"/>
-      </w:pPr>
-      <w:r>
-        <w:tab/>
-      </w:r>
-      <w:r>
-        <w:tab/>
-        <w:t xml:space="preserve">String </w:t>
-      </w:r>
-      <w:proofErr w:type="spellStart"/>
-      <w:r>
-        <w:t>query</w:t>
-      </w:r>
-      <w:proofErr w:type="spellEnd"/>
-      <w:r>
-        <w:t>= </w:t>
-      </w:r>
-      <w:r>
-        <w:rPr>
-          <w:rFonts w:ascii="Consolas" w:hAnsi="Consolas" w:cs="Consolas"/>
-          <w:color w:val="000000" w:themeColor="text1"/>
-          <w:sz w:val="20"/>
-          <w:szCs w:val="20"/>
+        <w:rPr>
+          <w:lang w:val="en-US"/>
+        </w:rPr>
+      </w:pPr>
+      <w:r>
+        <w:rPr>
+          <w:lang w:val="en-US"/>
+        </w:rPr>
+        <w:tab/>
+      </w:r>
+      <w:r>
+        <w:rPr>
+          <w:lang w:val="en-US"/>
+        </w:rPr>
+        <w:tab/>
+        <w:t>String query= </w:t>
+      </w:r>
+      <w:r>
+        <w:rPr>
+          <w:rFonts w:ascii="Consolas" w:hAnsi="Consolas" w:cs="Consolas"/>
+          <w:color w:val="000000" w:themeColor="text1"/>
+          <w:sz w:val="20"/>
+          <w:szCs w:val="20"/>
+          <w:lang w:val="en-US"/>
         </w:rPr>
         <w:t>"</w:t>
       </w:r>
       <w:r>
-        <w:t xml:space="preserve"> SELECT id </w:t>
-      </w:r>
-      <w:proofErr w:type="spellStart"/>
-      <w:r>
-        <w:t>from</w:t>
-      </w:r>
-      <w:proofErr w:type="spellEnd"/>
-      <w:r>
-        <w:t xml:space="preserve"> login </w:t>
+        <w:rPr>
+          <w:lang w:val="en-US"/>
+        </w:rPr>
+        <w:t xml:space="preserve"> SELECT id from login </w:t>
       </w:r>
     </w:p>
     <w:p>
@@ -699,33 +620,30 @@
       <w:pPr>
         <w:spacing w:after="0"/>
         <w:ind w:left="708" w:firstLine="708"/>
-      </w:pPr>
-      <w:proofErr w:type="spellStart"/>
-      <w:r>
-        <w:t>passsword</w:t>
-      </w:r>
-      <w:proofErr w:type="spellEnd"/>
-      <w:r>
-        <w:t xml:space="preserve"> = </w:t>
-      </w:r>
-      <w:proofErr w:type="gramStart"/>
-      <w:r>
-        <w:t>PASSWORD(</w:t>
-      </w:r>
-      <w:proofErr w:type="gramEnd"/>
-      <w:r>
-        <w:t>\ </w:t>
-      </w:r>
-      <w:r>
-        <w:rPr>
-          <w:rFonts w:ascii="Consolas" w:hAnsi="Consolas" w:cs="Consolas"/>
-          <w:color w:val="000000" w:themeColor="text1"/>
-          <w:sz w:val="20"/>
-          <w:szCs w:val="20"/>
+        <w:rPr>
+          <w:lang w:val="en-US"/>
+        </w:rPr>
+      </w:pPr>
+      <w:r>
+        <w:rPr>
+          <w:lang w:val="en-US"/>
+        </w:rPr>
+        <w:t>passsword = PASSWORD(\ </w:t>
+      </w:r>
+      <w:r>
+        <w:rPr>
+          <w:rFonts w:ascii="Consolas" w:hAnsi="Consolas" w:cs="Consolas"/>
+          <w:color w:val="000000" w:themeColor="text1"/>
+          <w:sz w:val="20"/>
+          <w:szCs w:val="20"/>
+          <w:lang w:val="en-US"/>
         </w:rPr>
         <w:t>"</w:t>
       </w:r>
       <w:r>
+        <w:rPr>
+          <w:lang w:val="en-US"/>
+        </w:rPr>
         <w:t> + </w:t>
       </w:r>
       <w:r>
@@ -734,30 +652,36 @@
           <w:color w:val="000000" w:themeColor="text1"/>
           <w:sz w:val="20"/>
           <w:szCs w:val="20"/>
+          <w:lang w:val="en-US"/>
         </w:rPr>
         <w:t>"</w:t>
       </w:r>
-      <w:proofErr w:type="spellStart"/>
-      <w:r>
-        <w:t>pwd</w:t>
-      </w:r>
-      <w:proofErr w:type="spellEnd"/>
-      <w:r>
-        <w:t>+ </w:t>
-      </w:r>
-      <w:r>
-        <w:rPr>
-          <w:rFonts w:ascii="Consolas" w:hAnsi="Consolas" w:cs="Consolas"/>
-          <w:color w:val="000000" w:themeColor="text1"/>
-          <w:sz w:val="20"/>
-          <w:szCs w:val="20"/>
+      <w:r>
+        <w:rPr>
+          <w:lang w:val="en-US"/>
+        </w:rPr>
+        <w:t>pwd+ </w:t>
+      </w:r>
+      <w:r>
+        <w:rPr>
+          <w:rFonts w:ascii="Consolas" w:hAnsi="Consolas" w:cs="Consolas"/>
+          <w:color w:val="000000" w:themeColor="text1"/>
+          <w:sz w:val="20"/>
+          <w:szCs w:val="20"/>
+          <w:lang w:val="en-US"/>
         </w:rPr>
         <w:t>"</w:t>
       </w:r>
       <w:r>
+        <w:rPr>
+          <w:lang w:val="en-US"/>
+        </w:rPr>
         <w:t> \</w:t>
       </w:r>
       <w:r>
+        <w:rPr>
+          <w:lang w:val="en-US"/>
+        </w:rPr>
         <w:t>)) ;</w:t>
       </w:r>
     </w:p>
@@ -765,67 +689,30 @@
       <w:pPr>
         <w:spacing w:after="0"/>
         <w:ind w:left="708" w:firstLine="708"/>
-      </w:pPr>
-      <w:proofErr w:type="spellStart"/>
-      <w:r>
-        <w:t>Statement</w:t>
-      </w:r>
-      <w:proofErr w:type="spellEnd"/>
-      <w:r>
-        <w:t xml:space="preserve"> st = </w:t>
-      </w:r>
-      <w:proofErr w:type="spellStart"/>
-      <w:proofErr w:type="gramStart"/>
-      <w:r>
-        <w:t>c.createStatement</w:t>
-      </w:r>
-      <w:proofErr w:type="spellEnd"/>
-      <w:r>
-        <w:t>(</w:t>
-      </w:r>
-      <w:proofErr w:type="gramEnd"/>
-      <w:r>
-        <w:t>) ;</w:t>
+        <w:rPr>
+          <w:lang w:val="en-US"/>
+        </w:rPr>
+      </w:pPr>
+      <w:r>
+        <w:rPr>
+          <w:lang w:val="en-US"/>
+        </w:rPr>
+        <w:t>Statement st = c.createStatement() ;</w:t>
       </w:r>
     </w:p>
     <w:p>
       <w:pPr>
         <w:spacing w:after="0"/>
         <w:ind w:left="708" w:firstLine="708"/>
-      </w:pPr>
-      <w:proofErr w:type="spellStart"/>
-      <w:r>
-        <w:t>Resultat</w:t>
-      </w:r>
-      <w:proofErr w:type="spellEnd"/>
-      <w:r>
-        <w:t xml:space="preserve"> </w:t>
-      </w:r>
-      <w:proofErr w:type="spellStart"/>
-      <w:r>
-        <w:t>rs</w:t>
-      </w:r>
-      <w:proofErr w:type="spellEnd"/>
-      <w:r>
-        <w:t xml:space="preserve"> = </w:t>
-      </w:r>
-      <w:proofErr w:type="spellStart"/>
-      <w:proofErr w:type="gramStart"/>
-      <w:r>
-        <w:t>st.executeQuery</w:t>
-      </w:r>
-      <w:proofErr w:type="spellEnd"/>
-      <w:r>
-        <w:t>(</w:t>
-      </w:r>
-      <w:proofErr w:type="spellStart"/>
-      <w:proofErr w:type="gramEnd"/>
-      <w:r>
-        <w:t>query</w:t>
-      </w:r>
-      <w:proofErr w:type="spellEnd"/>
-      <w:r>
-        <w:t>) ;</w:t>
+        <w:rPr>
+          <w:lang w:val="en-US"/>
+        </w:rPr>
+      </w:pPr>
+      <w:r>
+        <w:rPr>
+          <w:lang w:val="en-US"/>
+        </w:rPr>
+        <w:t>Resultat rs = st.executeQuery(query) ;</w:t>
       </w:r>
     </w:p>
     <w:p>
@@ -833,23 +720,8 @@
         <w:spacing w:after="0"/>
         <w:ind w:left="708" w:firstLine="708"/>
       </w:pPr>
-      <w:proofErr w:type="spellStart"/>
-      <w:proofErr w:type="gramStart"/>
-      <w:r>
-        <w:t>While</w:t>
-      </w:r>
-      <w:proofErr w:type="spellEnd"/>
-      <w:r>
-        <w:t>(</w:t>
-      </w:r>
-      <w:proofErr w:type="spellStart"/>
-      <w:proofErr w:type="gramEnd"/>
-      <w:r>
-        <w:t>rs.next</w:t>
-      </w:r>
-      <w:proofErr w:type="spellEnd"/>
-      <w:r>
-        <w:t>())</w:t>
+      <w:r>
+        <w:t>While(rs.next())</w:t>
       </w:r>
     </w:p>
     <w:p>
@@ -879,37 +751,39 @@
     <w:p>
       <w:pPr>
         <w:spacing w:after="0"/>
-      </w:pPr>
-      <w:r>
-        <w:tab/>
-      </w:r>
-      <w:r>
-        <w:tab/>
-      </w:r>
-      <w:r>
-        <w:tab/>
-        <w:t>String id=</w:t>
-      </w:r>
-      <w:proofErr w:type="spellStart"/>
-      <w:proofErr w:type="gramStart"/>
-      <w:r>
-        <w:t>rs.getString</w:t>
-      </w:r>
-      <w:proofErr w:type="spellEnd"/>
-      <w:r>
-        <w:t>(</w:t>
-      </w:r>
-      <w:proofErr w:type="gramEnd"/>
-      <w:r>
-        <w:rPr>
-          <w:rFonts w:ascii="Consolas" w:hAnsi="Consolas" w:cs="Consolas"/>
-          <w:color w:val="000000" w:themeColor="text1"/>
-          <w:sz w:val="20"/>
-          <w:szCs w:val="20"/>
+        <w:rPr>
+          <w:lang w:val="en-US"/>
+        </w:rPr>
+      </w:pPr>
+      <w:r>
+        <w:tab/>
+      </w:r>
+      <w:r>
+        <w:tab/>
+      </w:r>
+      <w:r>
+        <w:tab/>
+      </w:r>
+      <w:r>
+        <w:rPr>
+          <w:lang w:val="en-US"/>
+        </w:rPr>
+        <w:t>String id=rs.getString(</w:t>
+      </w:r>
+      <w:r>
+        <w:rPr>
+          <w:rFonts w:ascii="Consolas" w:hAnsi="Consolas" w:cs="Consolas"/>
+          <w:color w:val="000000" w:themeColor="text1"/>
+          <w:sz w:val="20"/>
+          <w:szCs w:val="20"/>
+          <w:lang w:val="en-US"/>
         </w:rPr>
         <w:t>"</w:t>
       </w:r>
       <w:r>
+        <w:rPr>
+          <w:lang w:val="en-US"/>
+        </w:rPr>
         <w:t>id</w:t>
       </w:r>
       <w:r>
@@ -918,10 +792,14 @@
           <w:color w:val="000000" w:themeColor="text1"/>
           <w:sz w:val="20"/>
           <w:szCs w:val="20"/>
+          <w:lang w:val="en-US"/>
         </w:rPr>
         <w:t>"</w:t>
       </w:r>
       <w:r>
+        <w:rPr>
+          <w:lang w:val="en-US"/>
+        </w:rPr>
         <w:t>) ;</w:t>
       </w:r>
     </w:p>
@@ -930,97 +808,100 @@
         <w:spacing w:after="0"/>
       </w:pPr>
       <w:r>
-        <w:tab/>
-      </w:r>
-      <w:r>
-        <w:tab/>
+        <w:rPr>
+          <w:lang w:val="en-US"/>
+        </w:rPr>
+        <w:tab/>
+      </w:r>
+      <w:r>
+        <w:rPr>
+          <w:lang w:val="en-US"/>
+        </w:rPr>
+        <w:tab/>
+      </w:r>
+      <w:r>
         <w:t>}</w:t>
       </w:r>
     </w:p>
     <w:p>
       <w:pPr>
         <w:spacing w:after="0"/>
-      </w:pPr>
-      <w:r>
-        <w:tab/>
-      </w:r>
-      <w:r>
-        <w:tab/>
-      </w:r>
-      <w:proofErr w:type="spellStart"/>
-      <w:proofErr w:type="gramStart"/>
-      <w:r>
-        <w:t>St.close</w:t>
-      </w:r>
-      <w:proofErr w:type="spellEnd"/>
-      <w:r>
-        <w:t>(</w:t>
-      </w:r>
-      <w:proofErr w:type="gramEnd"/>
-      <w:r>
-        <w:t>) ;</w:t>
-      </w:r>
-    </w:p>
-    <w:p>
-      <w:pPr>
-        <w:spacing w:after="0"/>
-      </w:pPr>
-      <w:r>
-        <w:tab/>
-      </w:r>
-      <w:r>
-        <w:tab/>
-      </w:r>
-      <w:proofErr w:type="spellStart"/>
-      <w:proofErr w:type="gramStart"/>
-      <w:r>
-        <w:t>c.close</w:t>
-      </w:r>
-      <w:proofErr w:type="spellEnd"/>
-      <w:r>
-        <w:t>(</w:t>
-      </w:r>
-      <w:proofErr w:type="gramEnd"/>
-      <w:r>
-        <w:t>) ;</w:t>
-      </w:r>
-    </w:p>
-    <w:p>
-      <w:pPr>
-        <w:spacing w:after="0"/>
-      </w:pPr>
-      <w:r>
-        <w:tab/>
-      </w:r>
-      <w:r>
-        <w:tab/>
-      </w:r>
-      <w:proofErr w:type="gramStart"/>
-      <w:r>
-        <w:t>return</w:t>
-      </w:r>
-      <w:proofErr w:type="gramEnd"/>
-      <w:r>
-        <w:t xml:space="preserve"> </w:t>
-      </w:r>
-      <w:proofErr w:type="spellStart"/>
-      <w:r>
-        <w:t>rs</w:t>
-      </w:r>
-      <w:proofErr w:type="spellEnd"/>
-      <w:r>
-        <w:t> ;</w:t>
-      </w:r>
-    </w:p>
-    <w:p>
-      <w:pPr>
-        <w:spacing w:after="0"/>
-      </w:pPr>
-      <w:r>
-        <w:tab/>
-      </w:r>
-      <w:r>
-        <w:tab/>
+        <w:rPr>
+          <w:lang w:val="en-US"/>
+        </w:rPr>
+      </w:pPr>
+      <w:r>
+        <w:tab/>
+      </w:r>
+      <w:r>
+        <w:tab/>
+      </w:r>
+      <w:r>
+        <w:rPr>
+          <w:lang w:val="en-US"/>
+        </w:rPr>
+        <w:t>St.close() ;</w:t>
+      </w:r>
+    </w:p>
+    <w:p>
+      <w:pPr>
+        <w:spacing w:after="0"/>
+        <w:rPr>
+          <w:lang w:val="en-US"/>
+        </w:rPr>
+      </w:pPr>
+      <w:r>
+        <w:rPr>
+          <w:lang w:val="en-US"/>
+        </w:rPr>
+        <w:tab/>
+      </w:r>
+      <w:r>
+        <w:rPr>
+          <w:lang w:val="en-US"/>
+        </w:rPr>
+        <w:tab/>
+        <w:t>c.close() ;</w:t>
+      </w:r>
+    </w:p>
+    <w:p>
+      <w:pPr>
+        <w:spacing w:after="0"/>
+        <w:rPr>
+          <w:lang w:val="en-US"/>
+        </w:rPr>
+      </w:pPr>
+      <w:r>
+        <w:rPr>
+          <w:lang w:val="en-US"/>
+        </w:rPr>
+        <w:tab/>
+      </w:r>
+      <w:r>
+        <w:rPr>
+          <w:lang w:val="en-US"/>
+        </w:rPr>
+        <w:tab/>
+        <w:t>return rs ;</w:t>
+      </w:r>
+    </w:p>
+    <w:p>
+      <w:pPr>
+        <w:spacing w:after="0"/>
+      </w:pPr>
+      <w:r>
+        <w:rPr>
+          <w:lang w:val="en-US"/>
+        </w:rPr>
+        <w:tab/>
+      </w:r>
+      <w:r>
+        <w:rPr>
+          <w:lang w:val="en-US"/>
+        </w:rPr>
+        <w:tab/>
+      </w:r>
+      <w:r>
         <w:t>}</w:t>
       </w:r>
     </w:p>
@@ -1034,15 +915,15 @@
           <w:rFonts w:ascii="Consolas" w:hAnsi="Consolas" w:cs="Consolas"/>
           <w:sz w:val="20"/>
           <w:szCs w:val="20"/>
-        </w:rPr>
-      </w:pPr>
-      <w:r>
-        <w:tab/>
-      </w:r>
-      <w:r>
-        <w:tab/>
-      </w:r>
-      <w:proofErr w:type="gramStart"/>
+          <w:lang w:val="en-US"/>
+        </w:rPr>
+      </w:pPr>
+      <w:r>
+        <w:tab/>
+      </w:r>
+      <w:r>
+        <w:tab/>
+      </w:r>
       <w:r>
         <w:rPr>
           <w:rFonts w:ascii="Consolas" w:hAnsi="Consolas" w:cs="Consolas"/>
@@ -1051,6 +932,7 @@
           <w:color w:val="7F0055"/>
           <w:sz w:val="20"/>
           <w:szCs w:val="20"/>
+          <w:lang w:val="en-US"/>
         </w:rPr>
         <w:t>catch</w:t>
       </w:r>
@@ -1060,29 +942,9 @@
           <w:color w:val="000000"/>
           <w:sz w:val="20"/>
           <w:szCs w:val="20"/>
-        </w:rPr>
-        <w:t>(</w:t>
-      </w:r>
-      <w:proofErr w:type="spellStart"/>
-      <w:proofErr w:type="gramEnd"/>
-      <w:r>
-        <w:rPr>
-          <w:rFonts w:ascii="Consolas" w:hAnsi="Consolas" w:cs="Consolas"/>
-          <w:color w:val="000000"/>
-          <w:sz w:val="20"/>
-          <w:szCs w:val="20"/>
-        </w:rPr>
-        <w:t>SQLException</w:t>
-      </w:r>
-      <w:proofErr w:type="spellEnd"/>
-      <w:r>
-        <w:rPr>
-          <w:rFonts w:ascii="Consolas" w:hAnsi="Consolas" w:cs="Consolas"/>
-          <w:color w:val="000000"/>
-          <w:sz w:val="20"/>
-          <w:szCs w:val="20"/>
-        </w:rPr>
-        <w:t xml:space="preserve"> </w:t>
+          <w:lang w:val="en-US"/>
+        </w:rPr>
+        <w:t xml:space="preserve">(SQLException </w:t>
       </w:r>
       <w:r>
         <w:rPr>
@@ -1090,6 +952,7 @@
           <w:color w:val="6A3E3E"/>
           <w:sz w:val="20"/>
           <w:szCs w:val="20"/>
+          <w:lang w:val="en-US"/>
         </w:rPr>
         <w:t>e</w:t>
       </w:r>
@@ -1099,6 +962,7 @@
           <w:color w:val="000000"/>
           <w:sz w:val="20"/>
           <w:szCs w:val="20"/>
+          <w:lang w:val="en-US"/>
         </w:rPr>
         <w:t>){</w:t>
       </w:r>
@@ -1113,43 +977,46 @@
           <w:rFonts w:ascii="Consolas" w:hAnsi="Consolas" w:cs="Consolas"/>
           <w:sz w:val="20"/>
           <w:szCs w:val="20"/>
-        </w:rPr>
-      </w:pPr>
-      <w:r>
-        <w:rPr>
-          <w:rFonts w:ascii="Consolas" w:hAnsi="Consolas" w:cs="Consolas"/>
-          <w:color w:val="000000"/>
-          <w:sz w:val="20"/>
-          <w:szCs w:val="20"/>
-        </w:rPr>
-        <w:tab/>
-      </w:r>
-      <w:r>
-        <w:rPr>
-          <w:rFonts w:ascii="Consolas" w:hAnsi="Consolas" w:cs="Consolas"/>
-          <w:color w:val="000000"/>
-          <w:sz w:val="20"/>
-          <w:szCs w:val="20"/>
-        </w:rPr>
-        <w:tab/>
-      </w:r>
-      <w:r>
-        <w:rPr>
-          <w:rFonts w:ascii="Consolas" w:hAnsi="Consolas" w:cs="Consolas"/>
-          <w:color w:val="000000"/>
-          <w:sz w:val="20"/>
-          <w:szCs w:val="20"/>
-        </w:rPr>
-        <w:tab/>
-      </w:r>
-      <w:proofErr w:type="spellStart"/>
-      <w:proofErr w:type="gramStart"/>
+          <w:lang w:val="en-US"/>
+        </w:rPr>
+      </w:pPr>
+      <w:r>
+        <w:rPr>
+          <w:rFonts w:ascii="Consolas" w:hAnsi="Consolas" w:cs="Consolas"/>
+          <w:color w:val="000000"/>
+          <w:sz w:val="20"/>
+          <w:szCs w:val="20"/>
+          <w:lang w:val="en-US"/>
+        </w:rPr>
+        <w:tab/>
+      </w:r>
+      <w:r>
+        <w:rPr>
+          <w:rFonts w:ascii="Consolas" w:hAnsi="Consolas" w:cs="Consolas"/>
+          <w:color w:val="000000"/>
+          <w:sz w:val="20"/>
+          <w:szCs w:val="20"/>
+          <w:lang w:val="en-US"/>
+        </w:rPr>
+        <w:tab/>
+      </w:r>
+      <w:r>
+        <w:rPr>
+          <w:rFonts w:ascii="Consolas" w:hAnsi="Consolas" w:cs="Consolas"/>
+          <w:color w:val="000000"/>
+          <w:sz w:val="20"/>
+          <w:szCs w:val="20"/>
+          <w:lang w:val="en-US"/>
+        </w:rPr>
+        <w:tab/>
+      </w:r>
       <w:r>
         <w:rPr>
           <w:rFonts w:ascii="Consolas" w:hAnsi="Consolas" w:cs="Consolas"/>
           <w:color w:val="6A3E3E"/>
           <w:sz w:val="20"/>
           <w:szCs w:val="20"/>
+          <w:lang w:val="en-US"/>
         </w:rPr>
         <w:t>e</w:t>
       </w:r>
@@ -1159,28 +1026,9 @@
           <w:color w:val="000000"/>
           <w:sz w:val="20"/>
           <w:szCs w:val="20"/>
-        </w:rPr>
-        <w:t>.printStackTrace</w:t>
-      </w:r>
-      <w:proofErr w:type="spellEnd"/>
-      <w:r>
-        <w:rPr>
-          <w:rFonts w:ascii="Consolas" w:hAnsi="Consolas" w:cs="Consolas"/>
-          <w:color w:val="000000"/>
-          <w:sz w:val="20"/>
-          <w:szCs w:val="20"/>
-        </w:rPr>
-        <w:t>(</w:t>
-      </w:r>
-      <w:proofErr w:type="gramEnd"/>
-      <w:r>
-        <w:rPr>
-          <w:rFonts w:ascii="Consolas" w:hAnsi="Consolas" w:cs="Consolas"/>
-          <w:color w:val="000000"/>
-          <w:sz w:val="20"/>
-          <w:szCs w:val="20"/>
-        </w:rPr>
-        <w:t>);</w:t>
+          <w:lang w:val="en-US"/>
+        </w:rPr>
+        <w:t>.printStackTrace();</w:t>
       </w:r>
     </w:p>
     <w:p>
@@ -1201,28 +1049,30 @@
           <w:color w:val="000000"/>
           <w:sz w:val="20"/>
           <w:szCs w:val="20"/>
-        </w:rPr>
-        <w:tab/>
-      </w:r>
-      <w:r>
-        <w:rPr>
-          <w:rFonts w:ascii="Consolas" w:hAnsi="Consolas" w:cs="Consolas"/>
-          <w:color w:val="000000"/>
-          <w:sz w:val="20"/>
-          <w:szCs w:val="20"/>
-        </w:rPr>
-        <w:tab/>
-      </w:r>
-      <w:r>
-        <w:rPr>
-          <w:rFonts w:ascii="Consolas" w:hAnsi="Consolas" w:cs="Consolas"/>
-          <w:color w:val="000000"/>
-          <w:sz w:val="20"/>
-          <w:szCs w:val="20"/>
-        </w:rPr>
-        <w:tab/>
-      </w:r>
-      <w:proofErr w:type="gramStart"/>
+          <w:lang w:val="en-US"/>
+        </w:rPr>
+        <w:tab/>
+      </w:r>
+      <w:r>
+        <w:rPr>
+          <w:rFonts w:ascii="Consolas" w:hAnsi="Consolas" w:cs="Consolas"/>
+          <w:color w:val="000000"/>
+          <w:sz w:val="20"/>
+          <w:szCs w:val="20"/>
+          <w:lang w:val="en-US"/>
+        </w:rPr>
+        <w:tab/>
+      </w:r>
+      <w:r>
+        <w:rPr>
+          <w:rFonts w:ascii="Consolas" w:hAnsi="Consolas" w:cs="Consolas"/>
+          <w:color w:val="000000"/>
+          <w:sz w:val="20"/>
+          <w:szCs w:val="20"/>
+          <w:lang w:val="en-US"/>
+        </w:rPr>
+        <w:tab/>
+      </w:r>
       <w:r>
         <w:rPr>
           <w:rFonts w:ascii="Consolas" w:hAnsi="Consolas" w:cs="Consolas"/>
@@ -1234,7 +1084,6 @@
         </w:rPr>
         <w:t>return</w:t>
       </w:r>
-      <w:proofErr w:type="gramEnd"/>
       <w:r>
         <w:rPr>
           <w:rFonts w:ascii="Consolas" w:hAnsi="Consolas" w:cs="Consolas"/>
@@ -1315,332 +1164,295 @@
     <w:p>
       <w:pPr>
         <w:spacing w:after="0"/>
-      </w:pPr>
-      <w:r>
-        <w:tab/>
-      </w:r>
-      <w:proofErr w:type="gramStart"/>
-      <w:r>
-        <w:t>ex</w:t>
-      </w:r>
-      <w:proofErr w:type="gramEnd"/>
-      <w:r>
+        <w:rPr>
+          <w:lang w:val="en-US"/>
+        </w:rPr>
+      </w:pPr>
+      <w:r>
+        <w:tab/>
+      </w:r>
+      <w:r>
+        <w:rPr>
+          <w:lang w:val="en-US"/>
+        </w:rPr>
+        <w:t>ex mabd.sql</w:t>
+      </w:r>
+    </w:p>
+    <w:p>
+      <w:pPr>
+        <w:spacing w:after="0"/>
+        <w:rPr>
+          <w:lang w:val="en-US"/>
+        </w:rPr>
+      </w:pPr>
+      <w:r>
+        <w:rPr>
+          <w:lang w:val="en-US"/>
+        </w:rPr>
+        <w:tab/>
+      </w:r>
+      <w:r>
+        <w:rPr>
+          <w:lang w:val="en-US"/>
+        </w:rPr>
+        <w:tab/>
+        <w:t>create database nom_preom</w:t>
+      </w:r>
+    </w:p>
+    <w:p>
+      <w:pPr>
+        <w:spacing w:after="0"/>
+        <w:rPr>
+          <w:lang w:val="en-US"/>
+        </w:rPr>
+      </w:pPr>
+      <w:r>
+        <w:rPr>
+          <w:lang w:val="en-US"/>
+        </w:rPr>
+        <w:tab/>
+      </w:r>
+      <w:r>
+        <w:rPr>
+          <w:lang w:val="en-US"/>
+        </w:rPr>
+        <w:tab/>
+        <w:t>use nom_prenom</w:t>
+      </w:r>
+    </w:p>
+    <w:p>
+      <w:pPr>
+        <w:spacing w:after="0"/>
+        <w:rPr>
+          <w:lang w:val="en-US"/>
+        </w:rPr>
+      </w:pPr>
+      <w:r>
+        <w:rPr>
+          <w:lang w:val="en-US"/>
+        </w:rPr>
+        <w:tab/>
+      </w:r>
+      <w:r>
+        <w:rPr>
+          <w:lang w:val="en-US"/>
+        </w:rPr>
+        <w:tab/>
+        <w:t>CREATE TABLE …</w:t>
+      </w:r>
+    </w:p>
+    <w:p>
+      <w:pPr>
+        <w:spacing w:after="0"/>
+      </w:pPr>
+      <w:r>
+        <w:rPr>
+          <w:lang w:val="en-US"/>
+        </w:rPr>
+        <w:tab/>
+      </w:r>
+      <w:r>
+        <w:rPr>
+          <w:lang w:val="en-US"/>
+        </w:rPr>
+        <w:tab/>
+      </w:r>
+      <w:r>
+        <w:t>INSERT …</w:t>
+      </w:r>
+    </w:p>
+    <w:p>
+      <w:pPr>
+        <w:spacing w:after="0"/>
+      </w:pPr>
+      <w:r>
+        <w:t>Charger le fichier sql (avec PHPMYADMIN ou mysql)</w:t>
+      </w:r>
+    </w:p>
+    <w:p>
+      <w:pPr>
+        <w:spacing w:after="0"/>
+      </w:pPr>
+    </w:p>
+    <w:p>
+      <w:pPr>
+        <w:spacing w:after="0"/>
+        <w:rPr>
+          <w:u w:val="single"/>
+        </w:rPr>
+      </w:pPr>
+      <w:r>
+        <w:rPr>
+          <w:u w:val="single"/>
+        </w:rPr>
+        <w:t>Question 3</w:t>
+      </w:r>
+    </w:p>
+    <w:p>
+      <w:pPr>
+        <w:spacing w:after="0"/>
+        <w:rPr>
+          <w:lang w:val="en-US"/>
+        </w:rPr>
+      </w:pPr>
+      <w:r>
+        <w:rPr>
+          <w:lang w:val="en-US"/>
+        </w:rPr>
+        <w:t>Login (id,nom,prenom,password,login)</w:t>
+      </w:r>
+    </w:p>
+    <w:p>
+      <w:pPr>
+        <w:spacing w:after="0"/>
+        <w:rPr>
+          <w:lang w:val="en-US"/>
+        </w:rPr>
+      </w:pPr>
+      <w:r>
+        <w:rPr>
+          <w:lang w:val="en-US"/>
+        </w:rPr>
+        <w:t>Friend (id,iduser,idFriend)</w:t>
+      </w:r>
+    </w:p>
+    <w:p>
+      <w:pPr>
+        <w:spacing w:after="0"/>
+        <w:rPr>
+          <w:lang w:val="en-US"/>
+        </w:rPr>
+      </w:pPr>
+      <w:r>
+        <w:rPr>
+          <w:lang w:val="en-US"/>
+        </w:rPr>
+        <w:t>Session(id, idUser,key,date,isRoot)</w:t>
+      </w:r>
+    </w:p>
+    <w:p>
+      <w:pPr>
+        <w:spacing w:after="0"/>
+        <w:rPr>
+          <w:lang w:val="en-US"/>
+        </w:rPr>
+      </w:pPr>
+    </w:p>
+    <w:p>
+      <w:pPr>
+        <w:spacing w:after="0"/>
+        <w:rPr>
+          <w:u w:val="single"/>
+          <w:lang w:val="en-US"/>
+        </w:rPr>
+      </w:pPr>
+      <w:r>
+        <w:rPr>
+          <w:u w:val="single"/>
+          <w:lang w:val="en-US"/>
+        </w:rPr>
+        <w:t>Question 4</w:t>
+      </w:r>
+    </w:p>
+    <w:p>
+      <w:pPr>
+        <w:spacing w:after="0"/>
+        <w:rPr>
+          <w:lang w:val="en-US"/>
+        </w:rPr>
+      </w:pPr>
+      <w:r>
+        <w:rPr>
+          <w:lang w:val="en-US"/>
+        </w:rPr>
+        <w:t>Mysql –u root</w:t>
+      </w:r>
+    </w:p>
+    <w:p>
+      <w:pPr>
+        <w:spacing w:after="0"/>
+        <w:rPr>
+          <w:lang w:val="en-US"/>
+        </w:rPr>
+      </w:pPr>
+      <w:r>
+        <w:rPr>
+          <w:lang w:val="en-US"/>
+        </w:rPr>
+        <w:t>Create database FABIEN_Tang</w:t>
+      </w:r>
+    </w:p>
+    <w:p>
+      <w:pPr>
+        <w:spacing w:after="0"/>
+        <w:rPr>
+          <w:lang w:val="en-US"/>
+        </w:rPr>
+      </w:pPr>
+      <w:r>
+        <w:rPr>
+          <w:lang w:val="en-US"/>
+        </w:rPr>
+        <w:t>Show databases</w:t>
+      </w:r>
+    </w:p>
+    <w:p>
+      <w:pPr>
+        <w:spacing w:after="0"/>
+        <w:rPr>
+          <w:lang w:val="en-US"/>
+        </w:rPr>
+      </w:pPr>
+      <w:r>
+        <w:rPr>
+          <w:lang w:val="en-US"/>
+        </w:rPr>
+        <w:t>Use FABIEN_TANG</w:t>
+      </w:r>
+      <w:bookmarkStart w:id="0" w:name="_GoBack"/>
+      <w:bookmarkEnd w:id="0"/>
+    </w:p>
+    <w:p>
+      <w:pPr>
+        <w:spacing w:after="0"/>
+        <w:rPr>
+          <w:rFonts w:ascii="Consolas" w:hAnsi="Consolas" w:cs="Consolas"/>
+          <w:color w:val="000000" w:themeColor="text1"/>
+          <w:sz w:val="20"/>
+          <w:szCs w:val="20"/>
+          <w:lang w:val="en-US"/>
+        </w:rPr>
+      </w:pPr>
+      <w:r>
+        <w:rPr>
+          <w:rFonts w:ascii="Consolas" w:hAnsi="Consolas" w:cs="Consolas"/>
+          <w:color w:val="000000" w:themeColor="text1"/>
+          <w:sz w:val="20"/>
+          <w:szCs w:val="20"/>
+          <w:lang w:val="en-US"/>
+        </w:rPr>
+        <w:t>String query1="CREATE TABLE login</w:t>
+      </w:r>
+      <w:r>
+        <w:rPr>
+          <w:rFonts w:ascii="Consolas" w:hAnsi="Consolas" w:cs="Consolas"/>
+          <w:color w:val="000000" w:themeColor="text1"/>
+          <w:sz w:val="20"/>
+          <w:szCs w:val="20"/>
+          <w:lang w:val="en-US"/>
+        </w:rPr>
         <w:t xml:space="preserve"> </w:t>
       </w:r>
-      <w:proofErr w:type="spellStart"/>
-      <w:r>
-        <w:t>mabd.sql</w:t>
-      </w:r>
-      <w:proofErr w:type="spellEnd"/>
-    </w:p>
-    <w:p>
-      <w:pPr>
-        <w:spacing w:after="0"/>
-      </w:pPr>
-      <w:r>
-        <w:tab/>
-      </w:r>
-      <w:r>
-        <w:tab/>
-      </w:r>
-      <w:proofErr w:type="spellStart"/>
-      <w:proofErr w:type="gramStart"/>
-      <w:r>
-        <w:t>create</w:t>
-      </w:r>
-      <w:proofErr w:type="spellEnd"/>
-      <w:proofErr w:type="gramEnd"/>
-      <w:r>
-        <w:t xml:space="preserve"> </w:t>
-      </w:r>
-      <w:proofErr w:type="spellStart"/>
-      <w:r>
-        <w:t>database</w:t>
-      </w:r>
-      <w:proofErr w:type="spellEnd"/>
-      <w:r>
-        <w:t xml:space="preserve"> </w:t>
-      </w:r>
-      <w:proofErr w:type="spellStart"/>
-      <w:r>
-        <w:t>nom_preom</w:t>
-      </w:r>
-      <w:proofErr w:type="spellEnd"/>
-    </w:p>
-    <w:p>
-      <w:pPr>
-        <w:spacing w:after="0"/>
-      </w:pPr>
-      <w:r>
-        <w:tab/>
-      </w:r>
-      <w:r>
-        <w:tab/>
-      </w:r>
-      <w:proofErr w:type="gramStart"/>
-      <w:r>
-        <w:t>use</w:t>
-      </w:r>
-      <w:proofErr w:type="gramEnd"/>
-      <w:r>
-        <w:t xml:space="preserve"> </w:t>
-      </w:r>
-      <w:proofErr w:type="spellStart"/>
-      <w:r>
-        <w:t>nom_prenom</w:t>
-      </w:r>
-      <w:proofErr w:type="spellEnd"/>
-    </w:p>
-    <w:p>
-      <w:pPr>
-        <w:spacing w:after="0"/>
-      </w:pPr>
-      <w:r>
-        <w:tab/>
-      </w:r>
-      <w:r>
-        <w:tab/>
-        <w:t>CREATE TABLE …</w:t>
-      </w:r>
-    </w:p>
-    <w:p>
-      <w:pPr>
-        <w:spacing w:after="0"/>
-      </w:pPr>
-      <w:r>
-        <w:tab/>
-      </w:r>
-      <w:r>
-        <w:tab/>
-        <w:t>INSERT …</w:t>
-      </w:r>
-    </w:p>
-    <w:p>
-      <w:pPr>
-        <w:spacing w:after="0"/>
-      </w:pPr>
-      <w:r>
-        <w:t xml:space="preserve">Charger le fichier </w:t>
-      </w:r>
-      <w:proofErr w:type="spellStart"/>
-      <w:r>
-        <w:t>sql</w:t>
-      </w:r>
-      <w:proofErr w:type="spellEnd"/>
-      <w:r>
-        <w:t xml:space="preserve"> (avec PHPMYADMIN ou </w:t>
-      </w:r>
-      <w:proofErr w:type="spellStart"/>
-      <w:r>
-        <w:t>mysql</w:t>
-      </w:r>
-      <w:proofErr w:type="spellEnd"/>
-      <w:r>
-        <w:t>)</w:t>
-      </w:r>
-    </w:p>
-    <w:p>
-      <w:pPr>
-        <w:spacing w:after="0"/>
-      </w:pPr>
-    </w:p>
-    <w:p>
-      <w:pPr>
-        <w:spacing w:after="0"/>
-        <w:rPr>
-          <w:u w:val="single"/>
-        </w:rPr>
-      </w:pPr>
-      <w:r>
-        <w:rPr>
-          <w:u w:val="single"/>
-        </w:rPr>
-        <w:t>Question 3</w:t>
-      </w:r>
-    </w:p>
-    <w:p>
-      <w:pPr>
-        <w:spacing w:after="0"/>
-      </w:pPr>
-      <w:r>
-        <w:t>Login (</w:t>
-      </w:r>
-      <w:proofErr w:type="spellStart"/>
-      <w:r>
-        <w:t>id</w:t>
-      </w:r>
-      <w:proofErr w:type="gramStart"/>
-      <w:r>
-        <w:t>,nom,prenom,password,login</w:t>
-      </w:r>
-      <w:proofErr w:type="spellEnd"/>
-      <w:proofErr w:type="gramEnd"/>
-      <w:r>
-        <w:t>)</w:t>
-      </w:r>
-    </w:p>
-    <w:p>
-      <w:pPr>
-        <w:spacing w:after="0"/>
-      </w:pPr>
-      <w:proofErr w:type="spellStart"/>
-      <w:r>
-        <w:t>Friend</w:t>
-      </w:r>
-      <w:proofErr w:type="spellEnd"/>
-      <w:r>
-        <w:t xml:space="preserve"> (</w:t>
-      </w:r>
-      <w:proofErr w:type="spellStart"/>
-      <w:r>
-        <w:t>id</w:t>
-      </w:r>
-      <w:proofErr w:type="gramStart"/>
-      <w:r>
-        <w:t>,iduser,idFriend</w:t>
-      </w:r>
-      <w:proofErr w:type="spellEnd"/>
-      <w:proofErr w:type="gramEnd"/>
-      <w:r>
-        <w:t>)</w:t>
-      </w:r>
-    </w:p>
-    <w:p>
-      <w:pPr>
-        <w:spacing w:after="0"/>
-      </w:pPr>
-      <w:proofErr w:type="gramStart"/>
-      <w:r>
-        <w:t>Session(</w:t>
-      </w:r>
-      <w:proofErr w:type="gramEnd"/>
-      <w:r>
-        <w:t xml:space="preserve">id, </w:t>
-      </w:r>
-      <w:proofErr w:type="spellStart"/>
-      <w:r>
-        <w:t>idUser,key,date,isRoot</w:t>
-      </w:r>
-      <w:proofErr w:type="spellEnd"/>
-      <w:r>
-        <w:t>)</w:t>
-      </w:r>
-    </w:p>
-    <w:p>
-      <w:pPr>
-        <w:spacing w:after="0"/>
-      </w:pPr>
-    </w:p>
-    <w:p>
-      <w:pPr>
-        <w:spacing w:after="0"/>
-        <w:rPr>
-          <w:u w:val="single"/>
-        </w:rPr>
-      </w:pPr>
-      <w:r>
-        <w:rPr>
-          <w:u w:val="single"/>
-        </w:rPr>
-        <w:t>Question 4</w:t>
-      </w:r>
-    </w:p>
-    <w:p>
-      <w:pPr>
-        <w:spacing w:after="0"/>
-        <w:rPr>
-          <w:rFonts w:ascii="Consolas" w:hAnsi="Consolas" w:cs="Consolas"/>
-          <w:color w:val="000000" w:themeColor="text1"/>
-          <w:sz w:val="20"/>
-          <w:szCs w:val="20"/>
-        </w:rPr>
-      </w:pPr>
-      <w:r>
-        <w:rPr>
-          <w:rFonts w:ascii="Consolas" w:hAnsi="Consolas" w:cs="Consolas"/>
-          <w:color w:val="000000" w:themeColor="text1"/>
-          <w:sz w:val="20"/>
-          <w:szCs w:val="20"/>
-        </w:rPr>
-        <w:t xml:space="preserve">String query1="CREATE TABLE </w:t>
-      </w:r>
-      <w:r>
-        <w:rPr>
-          <w:rFonts w:ascii="Consolas" w:hAnsi="Consolas" w:cs="Consolas"/>
-          <w:color w:val="000000" w:themeColor="text1"/>
-          <w:sz w:val="20"/>
-          <w:szCs w:val="20"/>
-        </w:rPr>
-        <w:t>login</w:t>
-      </w:r>
-      <w:r>
-        <w:rPr>
-          <w:rFonts w:ascii="Consolas" w:hAnsi="Consolas" w:cs="Consolas"/>
-          <w:color w:val="000000" w:themeColor="text1"/>
-          <w:sz w:val="20"/>
-          <w:szCs w:val="20"/>
-        </w:rPr>
-        <w:t xml:space="preserve"> </w:t>
-      </w:r>
-      <w:r>
-        <w:rPr>
-          <w:rFonts w:ascii="Consolas" w:hAnsi="Consolas" w:cs="Consolas"/>
-          <w:color w:val="000000" w:themeColor="text1"/>
-          <w:sz w:val="20"/>
-          <w:szCs w:val="20"/>
-        </w:rPr>
-        <w:t>(</w:t>
-      </w:r>
-      <w:proofErr w:type="spellStart"/>
-      <w:r>
-        <w:rPr>
-          <w:rFonts w:ascii="Consolas" w:hAnsi="Consolas" w:cs="Consolas"/>
-          <w:color w:val="000000" w:themeColor="text1"/>
-          <w:sz w:val="20"/>
-          <w:szCs w:val="20"/>
-        </w:rPr>
-        <w:t>idINTE</w:t>
-      </w:r>
-      <w:r>
-        <w:rPr>
-          <w:rFonts w:ascii="Consolas" w:hAnsi="Consolas" w:cs="Consolas"/>
-          <w:color w:val="000000" w:themeColor="text1"/>
-          <w:sz w:val="20"/>
-          <w:szCs w:val="20"/>
-        </w:rPr>
-        <w:t>GER</w:t>
-      </w:r>
-      <w:proofErr w:type="spellEnd"/>
-      <w:r>
-        <w:rPr>
-          <w:rFonts w:ascii="Consolas" w:hAnsi="Consolas" w:cs="Consolas"/>
-          <w:color w:val="000000" w:themeColor="text1"/>
-          <w:sz w:val="20"/>
-          <w:szCs w:val="20"/>
-        </w:rPr>
-        <w:t xml:space="preserve"> PRIMARY KEY </w:t>
-      </w:r>
-      <w:proofErr w:type="spellStart"/>
-      <w:r>
-        <w:rPr>
-          <w:rFonts w:ascii="Consolas" w:hAnsi="Consolas" w:cs="Consolas"/>
-          <w:color w:val="000000" w:themeColor="text1"/>
-          <w:sz w:val="20"/>
-          <w:szCs w:val="20"/>
-        </w:rPr>
-        <w:t>auto_increment</w:t>
-      </w:r>
-      <w:proofErr w:type="spellEnd"/>
-      <w:r>
-        <w:rPr>
-          <w:rFonts w:ascii="Consolas" w:hAnsi="Consolas" w:cs="Consolas"/>
-          <w:color w:val="000000" w:themeColor="text1"/>
-          <w:sz w:val="20"/>
-          <w:szCs w:val="20"/>
-        </w:rPr>
-        <w:t>,</w:t>
-      </w:r>
-      <w:proofErr w:type="spellStart"/>
+      <w:r>
+        <w:rPr>
+          <w:rFonts w:ascii="Consolas" w:hAnsi="Consolas" w:cs="Consolas"/>
+          <w:color w:val="000000" w:themeColor="text1"/>
+          <w:sz w:val="20"/>
+          <w:szCs w:val="20"/>
+          <w:lang w:val="en-US"/>
+        </w:rPr>
+        <w:t>(idINTEGER PRIMARY KEY auto_increment,</w:t>
+      </w:r>
     </w:p>
     <w:p>
       <w:pPr>
@@ -1651,56 +1463,18 @@
           <w:color w:val="000000" w:themeColor="text1"/>
           <w:sz w:val="20"/>
           <w:szCs w:val="20"/>
-        </w:rPr>
-      </w:pPr>
-      <w:proofErr w:type="spellEnd"/>
-      <w:r>
-        <w:rPr>
-          <w:rFonts w:ascii="Consolas" w:hAnsi="Consolas" w:cs="Consolas"/>
-          <w:color w:val="000000" w:themeColor="text1"/>
-          <w:sz w:val="20"/>
-          <w:szCs w:val="20"/>
-        </w:rPr>
-        <w:t xml:space="preserve">  </w:t>
-      </w:r>
-      <w:proofErr w:type="gramStart"/>
-      <w:r>
-        <w:rPr>
-          <w:rFonts w:ascii="Consolas" w:hAnsi="Consolas" w:cs="Consolas"/>
-          <w:color w:val="000000" w:themeColor="text1"/>
-          <w:sz w:val="20"/>
-          <w:szCs w:val="20"/>
-        </w:rPr>
-        <w:t>login</w:t>
-      </w:r>
-      <w:proofErr w:type="gramEnd"/>
-      <w:r>
-        <w:rPr>
-          <w:rFonts w:ascii="Consolas" w:hAnsi="Consolas" w:cs="Consolas"/>
-          <w:color w:val="000000" w:themeColor="text1"/>
-          <w:sz w:val="20"/>
-          <w:szCs w:val="20"/>
-        </w:rPr>
-        <w:t xml:space="preserve"> VARCHAR(</w:t>
-      </w:r>
-      <w:r>
-        <w:rPr>
-          <w:rFonts w:ascii="Consolas" w:hAnsi="Consolas" w:cs="Consolas"/>
-          <w:color w:val="000000" w:themeColor="text1"/>
-          <w:sz w:val="20"/>
-          <w:szCs w:val="20"/>
-        </w:rPr>
-        <w:t xml:space="preserve">64) </w:t>
-      </w:r>
-      <w:proofErr w:type="spellStart"/>
-      <w:r>
-        <w:rPr>
-          <w:rFonts w:ascii="Consolas" w:hAnsi="Consolas" w:cs="Consolas"/>
-          <w:color w:val="000000" w:themeColor="text1"/>
-          <w:sz w:val="20"/>
-          <w:szCs w:val="20"/>
-        </w:rPr>
-        <w:t>UNIQUE,</w:t>
+          <w:lang w:val="en-US"/>
+        </w:rPr>
+      </w:pPr>
+      <w:r>
+        <w:rPr>
+          <w:rFonts w:ascii="Consolas" w:hAnsi="Consolas" w:cs="Consolas"/>
+          <w:color w:val="000000" w:themeColor="text1"/>
+          <w:sz w:val="20"/>
+          <w:szCs w:val="20"/>
+          <w:lang w:val="en-US"/>
+        </w:rPr>
+        <w:t xml:space="preserve">  login VARCHAR(64) UNIQUE,</w:t>
       </w:r>
     </w:p>
     <w:p>
@@ -1712,39 +1486,18 @@
           <w:color w:val="000000" w:themeColor="text1"/>
           <w:sz w:val="20"/>
           <w:szCs w:val="20"/>
-        </w:rPr>
-      </w:pPr>
-      <w:proofErr w:type="spellEnd"/>
-      <w:r>
-        <w:rPr>
-          <w:rFonts w:ascii="Consolas" w:hAnsi="Consolas" w:cs="Consolas"/>
-          <w:color w:val="000000" w:themeColor="text1"/>
-          <w:sz w:val="20"/>
-          <w:szCs w:val="20"/>
-        </w:rPr>
-        <w:t xml:space="preserve">  </w:t>
-      </w:r>
-      <w:proofErr w:type="spellStart"/>
-      <w:proofErr w:type="gramStart"/>
-      <w:r>
-        <w:rPr>
-          <w:rFonts w:ascii="Consolas" w:hAnsi="Consolas" w:cs="Consolas"/>
-          <w:color w:val="000000" w:themeColor="text1"/>
-          <w:sz w:val="20"/>
-          <w:szCs w:val="20"/>
-        </w:rPr>
-        <w:t>password</w:t>
-      </w:r>
-      <w:proofErr w:type="spellEnd"/>
-      <w:proofErr w:type="gramEnd"/>
-      <w:r>
-        <w:rPr>
-          <w:rFonts w:ascii="Consolas" w:hAnsi="Consolas" w:cs="Consolas"/>
-          <w:color w:val="000000" w:themeColor="text1"/>
-          <w:sz w:val="20"/>
-          <w:szCs w:val="20"/>
-        </w:rPr>
-        <w:t xml:space="preserve"> VARCHAR(32),</w:t>
+          <w:lang w:val="en-US"/>
+        </w:rPr>
+      </w:pPr>
+      <w:r>
+        <w:rPr>
+          <w:rFonts w:ascii="Consolas" w:hAnsi="Consolas" w:cs="Consolas"/>
+          <w:color w:val="000000" w:themeColor="text1"/>
+          <w:sz w:val="20"/>
+          <w:szCs w:val="20"/>
+          <w:lang w:val="en-US"/>
+        </w:rPr>
+        <w:t xml:space="preserve">  password VARCHAR(32),</w:t>
       </w:r>
     </w:p>
     <w:p>
@@ -1756,38 +1509,18 @@
           <w:color w:val="000000" w:themeColor="text1"/>
           <w:sz w:val="20"/>
           <w:szCs w:val="20"/>
-        </w:rPr>
-      </w:pPr>
-      <w:r>
-        <w:rPr>
-          <w:rFonts w:ascii="Consolas" w:hAnsi="Consolas" w:cs="Consolas"/>
-          <w:color w:val="000000" w:themeColor="text1"/>
-          <w:sz w:val="20"/>
-          <w:szCs w:val="20"/>
-        </w:rPr>
-        <w:t xml:space="preserve">  </w:t>
-      </w:r>
-      <w:proofErr w:type="spellStart"/>
-      <w:proofErr w:type="gramStart"/>
-      <w:r>
-        <w:rPr>
-          <w:rFonts w:ascii="Consolas" w:hAnsi="Consolas" w:cs="Consolas"/>
-          <w:color w:val="000000" w:themeColor="text1"/>
-          <w:sz w:val="20"/>
-          <w:szCs w:val="20"/>
-        </w:rPr>
-        <w:t>prenom</w:t>
-      </w:r>
-      <w:proofErr w:type="spellEnd"/>
-      <w:proofErr w:type="gramEnd"/>
-      <w:r>
-        <w:rPr>
-          <w:rFonts w:ascii="Consolas" w:hAnsi="Consolas" w:cs="Consolas"/>
-          <w:color w:val="000000" w:themeColor="text1"/>
-          <w:sz w:val="20"/>
-          <w:szCs w:val="20"/>
-        </w:rPr>
-        <w:t xml:space="preserve"> VARCHAR(255),</w:t>
+          <w:lang w:val="en-US"/>
+        </w:rPr>
+      </w:pPr>
+      <w:r>
+        <w:rPr>
+          <w:rFonts w:ascii="Consolas" w:hAnsi="Consolas" w:cs="Consolas"/>
+          <w:color w:val="000000" w:themeColor="text1"/>
+          <w:sz w:val="20"/>
+          <w:szCs w:val="20"/>
+          <w:lang w:val="en-US"/>
+        </w:rPr>
+        <w:t xml:space="preserve">  prenom VARCHAR(255),</w:t>
       </w:r>
     </w:p>
     <w:p>
@@ -1799,54 +1532,18 @@
           <w:color w:val="000000" w:themeColor="text1"/>
           <w:sz w:val="20"/>
           <w:szCs w:val="20"/>
-        </w:rPr>
-      </w:pPr>
-      <w:r>
-        <w:rPr>
-          <w:rFonts w:ascii="Consolas" w:hAnsi="Consolas" w:cs="Consolas"/>
-          <w:color w:val="000000" w:themeColor="text1"/>
-          <w:sz w:val="20"/>
-          <w:szCs w:val="20"/>
-        </w:rPr>
-        <w:t xml:space="preserve">  </w:t>
-      </w:r>
-      <w:proofErr w:type="gramStart"/>
-      <w:r>
-        <w:rPr>
-          <w:rFonts w:ascii="Consolas" w:hAnsi="Consolas" w:cs="Consolas"/>
-          <w:color w:val="000000" w:themeColor="text1"/>
-          <w:sz w:val="20"/>
-          <w:szCs w:val="20"/>
-        </w:rPr>
-        <w:t>nom</w:t>
-      </w:r>
-      <w:proofErr w:type="gramEnd"/>
-      <w:r>
-        <w:rPr>
-          <w:rFonts w:ascii="Consolas" w:hAnsi="Consolas" w:cs="Consolas"/>
-          <w:color w:val="000000" w:themeColor="text1"/>
-          <w:sz w:val="20"/>
-          <w:szCs w:val="20"/>
-        </w:rPr>
-        <w:t xml:space="preserve"> VARCHAR(255))"</w:t>
-      </w:r>
-      <w:r>
-        <w:rPr>
-          <w:rFonts w:ascii="Consolas" w:hAnsi="Consolas" w:cs="Consolas"/>
-          <w:color w:val="000000" w:themeColor="text1"/>
-          <w:sz w:val="20"/>
-          <w:szCs w:val="20"/>
-        </w:rPr>
-        <w:t>)</w:t>
-      </w:r>
-      <w:r>
-        <w:rPr>
-          <w:rFonts w:ascii="Consolas" w:hAnsi="Consolas" w:cs="Consolas"/>
-          <w:color w:val="000000" w:themeColor="text1"/>
-          <w:sz w:val="20"/>
-          <w:szCs w:val="20"/>
-        </w:rPr>
-        <w:t>;</w:t>
+          <w:lang w:val="en-US"/>
+        </w:rPr>
+      </w:pPr>
+      <w:r>
+        <w:rPr>
+          <w:rFonts w:ascii="Consolas" w:hAnsi="Consolas" w:cs="Consolas"/>
+          <w:color w:val="000000" w:themeColor="text1"/>
+          <w:sz w:val="20"/>
+          <w:szCs w:val="20"/>
+          <w:lang w:val="en-US"/>
+        </w:rPr>
+        <w:t xml:space="preserve">  nom VARCHAR(255))");</w:t>
       </w:r>
     </w:p>
     <w:p>
@@ -1858,6 +1555,7 @@
           <w:color w:val="000000" w:themeColor="text1"/>
           <w:sz w:val="20"/>
           <w:szCs w:val="20"/>
+          <w:lang w:val="en-US"/>
         </w:rPr>
       </w:pPr>
     </w:p>
@@ -1872,52 +1570,26 @@
           <w:color w:val="000000" w:themeColor="text1"/>
           <w:sz w:val="20"/>
           <w:szCs w:val="20"/>
-        </w:rPr>
-      </w:pPr>
-      <w:r>
-        <w:rPr>
-          <w:rFonts w:ascii="Consolas" w:hAnsi="Consolas" w:cs="Consolas"/>
-          <w:color w:val="000000" w:themeColor="text1"/>
-          <w:sz w:val="20"/>
-          <w:szCs w:val="20"/>
-        </w:rPr>
-        <w:t>String query2=</w:t>
-      </w:r>
-      <w:r>
-        <w:rPr>
-          <w:rFonts w:ascii="Consolas" w:hAnsi="Consolas" w:cs="Consolas"/>
-          <w:color w:val="000000" w:themeColor="text1"/>
-          <w:sz w:val="20"/>
-          <w:szCs w:val="20"/>
-        </w:rPr>
-        <w:t>"</w:t>
-      </w:r>
-      <w:r>
-        <w:rPr>
-          <w:rFonts w:ascii="Consolas" w:hAnsi="Consolas" w:cs="Consolas"/>
-          <w:color w:val="000000" w:themeColor="text1"/>
-          <w:sz w:val="20"/>
-          <w:szCs w:val="20"/>
-        </w:rPr>
-        <w:t xml:space="preserve">CREATE TABLE </w:t>
-      </w:r>
-      <w:proofErr w:type="spellStart"/>
-      <w:r>
-        <w:rPr>
-          <w:rFonts w:ascii="Consolas" w:hAnsi="Consolas" w:cs="Consolas"/>
-          <w:color w:val="000000" w:themeColor="text1"/>
-          <w:sz w:val="20"/>
-          <w:szCs w:val="20"/>
-        </w:rPr>
-        <w:t>friends</w:t>
-      </w:r>
-      <w:proofErr w:type="spellEnd"/>
-      <w:r>
-        <w:rPr>
-          <w:rFonts w:ascii="Consolas" w:hAnsi="Consolas" w:cs="Consolas"/>
-          <w:color w:val="000000" w:themeColor="text1"/>
-          <w:sz w:val="20"/>
-          <w:szCs w:val="20"/>
+          <w:lang w:val="en-US"/>
+        </w:rPr>
+      </w:pPr>
+      <w:r>
+        <w:rPr>
+          <w:rFonts w:ascii="Consolas" w:hAnsi="Consolas" w:cs="Consolas"/>
+          <w:color w:val="000000" w:themeColor="text1"/>
+          <w:sz w:val="20"/>
+          <w:szCs w:val="20"/>
+          <w:lang w:val="en-US"/>
+        </w:rPr>
+        <w:t>String query2="CREATE TABLE friends</w:t>
+      </w:r>
+      <w:r>
+        <w:rPr>
+          <w:rFonts w:ascii="Consolas" w:hAnsi="Consolas" w:cs="Consolas"/>
+          <w:color w:val="000000" w:themeColor="text1"/>
+          <w:sz w:val="20"/>
+          <w:szCs w:val="20"/>
+          <w:lang w:val="en-US"/>
         </w:rPr>
         <w:t xml:space="preserve"> </w:t>
       </w:r>
@@ -1927,35 +1599,17 @@
           <w:color w:val="000000" w:themeColor="text1"/>
           <w:sz w:val="20"/>
           <w:szCs w:val="20"/>
-        </w:rPr>
-        <w:t>(</w:t>
-      </w:r>
-      <w:proofErr w:type="spellStart"/>
-      <w:r>
-        <w:rPr>
-          <w:rFonts w:ascii="Consolas" w:hAnsi="Consolas" w:cs="Consolas"/>
-          <w:color w:val="000000" w:themeColor="text1"/>
-          <w:sz w:val="20"/>
-          <w:szCs w:val="20"/>
-        </w:rPr>
-        <w:t>from</w:t>
-      </w:r>
-      <w:proofErr w:type="spellEnd"/>
-      <w:r>
-        <w:rPr>
-          <w:rFonts w:ascii="Consolas" w:hAnsi="Consolas" w:cs="Consolas"/>
-          <w:color w:val="000000" w:themeColor="text1"/>
-          <w:sz w:val="20"/>
-          <w:szCs w:val="20"/>
-        </w:rPr>
-        <w:t xml:space="preserve"> </w:t>
-      </w:r>
-      <w:r>
-        <w:rPr>
-          <w:rFonts w:ascii="Consolas" w:hAnsi="Consolas" w:cs="Consolas"/>
-          <w:color w:val="000000" w:themeColor="text1"/>
-          <w:sz w:val="20"/>
-          <w:szCs w:val="20"/>
+          <w:lang w:val="en-US"/>
+        </w:rPr>
+        <w:t xml:space="preserve">(from </w:t>
+      </w:r>
+      <w:r>
+        <w:rPr>
+          <w:rFonts w:ascii="Consolas" w:hAnsi="Consolas" w:cs="Consolas"/>
+          <w:color w:val="000000" w:themeColor="text1"/>
+          <w:sz w:val="20"/>
+          <w:szCs w:val="20"/>
+          <w:lang w:val="en-US"/>
         </w:rPr>
         <w:t>INTEGER,</w:t>
       </w:r>
@@ -1965,20 +1619,10 @@
           <w:color w:val="000000" w:themeColor="text1"/>
           <w:sz w:val="20"/>
           <w:szCs w:val="20"/>
-        </w:rPr>
-        <w:t xml:space="preserve"> //</w:t>
-      </w:r>
-      <w:proofErr w:type="spellStart"/>
-      <w:r>
-        <w:rPr>
-          <w:rFonts w:ascii="Consolas" w:hAnsi="Consolas" w:cs="Consolas"/>
-          <w:color w:val="000000" w:themeColor="text1"/>
-          <w:sz w:val="20"/>
-          <w:szCs w:val="20"/>
-        </w:rPr>
-        <w:t>userId</w:t>
-      </w:r>
-      <w:proofErr w:type="spellEnd"/>
+          <w:lang w:val="en-US"/>
+        </w:rPr>
+        <w:t xml:space="preserve"> //userId</w:t>
+      </w:r>
     </w:p>
     <w:p>
       <w:pPr>
@@ -1992,57 +1636,19 @@
           <w:color w:val="000000" w:themeColor="text1"/>
           <w:sz w:val="20"/>
           <w:szCs w:val="20"/>
-        </w:rPr>
-      </w:pPr>
-      <w:r>
-        <w:rPr>
-          <w:rFonts w:ascii="Consolas" w:hAnsi="Consolas" w:cs="Consolas"/>
-          <w:color w:val="000000" w:themeColor="text1"/>
-          <w:sz w:val="20"/>
-          <w:szCs w:val="20"/>
-        </w:rPr>
-        <w:t xml:space="preserve">    </w:t>
-      </w:r>
-      <w:proofErr w:type="gramStart"/>
-      <w:r>
-        <w:rPr>
-          <w:rFonts w:ascii="Consolas" w:hAnsi="Consolas" w:cs="Consolas"/>
-          <w:color w:val="000000" w:themeColor="text1"/>
-          <w:sz w:val="20"/>
-          <w:szCs w:val="20"/>
-        </w:rPr>
-        <w:t>to</w:t>
-      </w:r>
-      <w:proofErr w:type="gramEnd"/>
-      <w:r>
-        <w:rPr>
-          <w:rFonts w:ascii="Consolas" w:hAnsi="Consolas" w:cs="Consolas"/>
-          <w:color w:val="000000" w:themeColor="text1"/>
-          <w:sz w:val="20"/>
-          <w:szCs w:val="20"/>
-        </w:rPr>
-        <w:t xml:space="preserve"> INTEGER, //</w:t>
-      </w:r>
-      <w:proofErr w:type="spellStart"/>
-      <w:r>
-        <w:rPr>
-          <w:rFonts w:ascii="Consolas" w:hAnsi="Consolas" w:cs="Consolas"/>
-          <w:color w:val="000000" w:themeColor="text1"/>
-          <w:sz w:val="20"/>
-          <w:szCs w:val="20"/>
-        </w:rPr>
-        <w:t>friendI</w:t>
-      </w:r>
-      <w:r>
-        <w:rPr>
-          <w:rFonts w:ascii="Consolas" w:hAnsi="Consolas" w:cs="Consolas"/>
-          <w:color w:val="000000" w:themeColor="text1"/>
-          <w:sz w:val="20"/>
-          <w:szCs w:val="20"/>
-        </w:rPr>
-        <w:t>d</w:t>
-      </w:r>
-      <w:proofErr w:type="spellEnd"/>
+          <w:lang w:val="en-US"/>
+        </w:rPr>
+      </w:pPr>
+      <w:r>
+        <w:rPr>
+          <w:rFonts w:ascii="Consolas" w:hAnsi="Consolas" w:cs="Consolas"/>
+          <w:color w:val="000000" w:themeColor="text1"/>
+          <w:sz w:val="20"/>
+          <w:szCs w:val="20"/>
+          <w:lang w:val="en-US"/>
+        </w:rPr>
+        <w:t xml:space="preserve">    to INTEGER, //friendId</w:t>
+      </w:r>
     </w:p>
     <w:p>
       <w:pPr>
@@ -2056,43 +1662,36 @@
           <w:color w:val="000000" w:themeColor="text1"/>
           <w:sz w:val="20"/>
           <w:szCs w:val="20"/>
-        </w:rPr>
-      </w:pPr>
-      <w:r>
-        <w:rPr>
-          <w:rFonts w:ascii="Consolas" w:hAnsi="Consolas" w:cs="Consolas"/>
-          <w:color w:val="000000" w:themeColor="text1"/>
-          <w:sz w:val="20"/>
-          <w:szCs w:val="20"/>
+          <w:lang w:val="en-US"/>
+        </w:rPr>
+      </w:pPr>
+      <w:r>
+        <w:rPr>
+          <w:rFonts w:ascii="Consolas" w:hAnsi="Consolas" w:cs="Consolas"/>
+          <w:color w:val="000000" w:themeColor="text1"/>
+          <w:sz w:val="20"/>
+          <w:szCs w:val="20"/>
+          <w:lang w:val="en-US"/>
         </w:rPr>
         <w:t xml:space="preserve">    </w:t>
       </w:r>
-      <w:proofErr w:type="gramStart"/>
-      <w:r>
-        <w:rPr>
-          <w:rFonts w:ascii="Consolas" w:hAnsi="Consolas" w:cs="Consolas"/>
-          <w:color w:val="000000" w:themeColor="text1"/>
-          <w:sz w:val="20"/>
-          <w:szCs w:val="20"/>
-        </w:rPr>
-        <w:t>time</w:t>
-      </w:r>
-      <w:proofErr w:type="gramEnd"/>
-      <w:r>
-        <w:rPr>
-          <w:rFonts w:ascii="Consolas" w:hAnsi="Consolas" w:cs="Consolas"/>
-          <w:color w:val="000000" w:themeColor="text1"/>
-          <w:sz w:val="20"/>
-          <w:szCs w:val="20"/>
-        </w:rPr>
-        <w:t xml:space="preserve"> TIMESTAMP</w:t>
-      </w:r>
-      <w:r>
-        <w:rPr>
-          <w:rFonts w:ascii="Consolas" w:hAnsi="Consolas" w:cs="Consolas"/>
-          <w:color w:val="000000" w:themeColor="text1"/>
-          <w:sz w:val="20"/>
-          <w:szCs w:val="20"/>
+      <w:r>
+        <w:rPr>
+          <w:rFonts w:ascii="Consolas" w:hAnsi="Consolas" w:cs="Consolas"/>
+          <w:color w:val="000000" w:themeColor="text1"/>
+          <w:sz w:val="20"/>
+          <w:szCs w:val="20"/>
+          <w:lang w:val="en-US"/>
+        </w:rPr>
+        <w:t>time TIMESTAMP</w:t>
+      </w:r>
+      <w:r>
+        <w:rPr>
+          <w:rFonts w:ascii="Consolas" w:hAnsi="Consolas" w:cs="Consolas"/>
+          <w:color w:val="000000" w:themeColor="text1"/>
+          <w:sz w:val="20"/>
+          <w:szCs w:val="20"/>
+          <w:lang w:val="en-US"/>
         </w:rPr>
         <w:t>,</w:t>
       </w:r>
@@ -2109,36 +1708,18 @@
           <w:color w:val="000000" w:themeColor="text1"/>
           <w:sz w:val="20"/>
           <w:szCs w:val="20"/>
-        </w:rPr>
-      </w:pPr>
-      <w:r>
-        <w:rPr>
-          <w:rFonts w:ascii="Consolas" w:hAnsi="Consolas" w:cs="Consolas"/>
-          <w:color w:val="000000" w:themeColor="text1"/>
-          <w:sz w:val="20"/>
-          <w:szCs w:val="20"/>
-        </w:rPr>
-        <w:t xml:space="preserve">    PRIMARY KEY (‘</w:t>
-      </w:r>
-      <w:proofErr w:type="spellStart"/>
-      <w:r>
-        <w:rPr>
-          <w:rFonts w:ascii="Consolas" w:hAnsi="Consolas" w:cs="Consolas"/>
-          <w:color w:val="000000" w:themeColor="text1"/>
-          <w:sz w:val="20"/>
-          <w:szCs w:val="20"/>
-        </w:rPr>
-        <w:t>from</w:t>
-      </w:r>
-      <w:proofErr w:type="spellEnd"/>
-      <w:r>
-        <w:rPr>
-          <w:rFonts w:ascii="Consolas" w:hAnsi="Consolas" w:cs="Consolas"/>
-          <w:color w:val="000000" w:themeColor="text1"/>
-          <w:sz w:val="20"/>
-          <w:szCs w:val="20"/>
-        </w:rPr>
-        <w:t>’,’to’)) ;</w:t>
+          <w:lang w:val="en-US"/>
+        </w:rPr>
+      </w:pPr>
+      <w:r>
+        <w:rPr>
+          <w:rFonts w:ascii="Consolas" w:hAnsi="Consolas" w:cs="Consolas"/>
+          <w:color w:val="000000" w:themeColor="text1"/>
+          <w:sz w:val="20"/>
+          <w:szCs w:val="20"/>
+          <w:lang w:val="en-US"/>
+        </w:rPr>
+        <w:t xml:space="preserve">    PRIMARY KEY (‘from’,’to’)) ;</w:t>
       </w:r>
     </w:p>
     <w:p>
@@ -2152,6 +1733,7 @@
           <w:color w:val="000000" w:themeColor="text1"/>
           <w:sz w:val="20"/>
           <w:szCs w:val="20"/>
+          <w:lang w:val="en-US"/>
         </w:rPr>
       </w:pPr>
     </w:p>
@@ -2165,25 +1747,28 @@
           <w:rFonts w:ascii="Consolas" w:hAnsi="Consolas" w:cs="Consolas"/>
           <w:sz w:val="20"/>
           <w:szCs w:val="20"/>
-        </w:rPr>
-      </w:pPr>
-    </w:p>
-    <w:p>
-      <w:pPr>
-        <w:spacing w:after="0"/>
-        <w:rPr>
-          <w:rFonts w:ascii="Consolas" w:hAnsi="Consolas" w:cs="Consolas"/>
-          <w:color w:val="000000" w:themeColor="text1"/>
-          <w:sz w:val="20"/>
-          <w:szCs w:val="20"/>
-        </w:rPr>
-      </w:pPr>
-      <w:r>
-        <w:rPr>
-          <w:rFonts w:ascii="Consolas" w:hAnsi="Consolas" w:cs="Consolas"/>
-          <w:color w:val="000000"/>
-          <w:sz w:val="20"/>
-          <w:szCs w:val="20"/>
+          <w:lang w:val="en-US"/>
+        </w:rPr>
+      </w:pPr>
+    </w:p>
+    <w:p>
+      <w:pPr>
+        <w:spacing w:after="0"/>
+        <w:rPr>
+          <w:rFonts w:ascii="Consolas" w:hAnsi="Consolas" w:cs="Consolas"/>
+          <w:color w:val="000000" w:themeColor="text1"/>
+          <w:sz w:val="20"/>
+          <w:szCs w:val="20"/>
+          <w:lang w:val="en-US"/>
+        </w:rPr>
+      </w:pPr>
+      <w:r>
+        <w:rPr>
+          <w:rFonts w:ascii="Consolas" w:hAnsi="Consolas" w:cs="Consolas"/>
+          <w:color w:val="000000"/>
+          <w:sz w:val="20"/>
+          <w:szCs w:val="20"/>
+          <w:lang w:val="en-US"/>
         </w:rPr>
         <w:t>String query3=</w:t>
       </w:r>
@@ -2193,33 +1778,136 @@
           <w:color w:val="000000" w:themeColor="text1"/>
           <w:sz w:val="20"/>
           <w:szCs w:val="20"/>
-        </w:rPr>
-        <w:t xml:space="preserve">"CREATE TABLE sessions </w:t>
-      </w:r>
-      <w:r>
-        <w:rPr>
-          <w:rFonts w:ascii="Consolas" w:hAnsi="Consolas" w:cs="Consolas"/>
-          <w:color w:val="000000" w:themeColor="text1"/>
-          <w:sz w:val="20"/>
-          <w:szCs w:val="20"/>
-        </w:rPr>
-        <w:t>(id INTEGER</w:t>
-      </w:r>
-      <w:r>
-        <w:rPr>
-          <w:rFonts w:ascii="Consolas" w:hAnsi="Consolas" w:cs="Consolas"/>
-          <w:color w:val="000000" w:themeColor="text1"/>
-          <w:sz w:val="20"/>
-          <w:szCs w:val="20"/>
-        </w:rPr>
-        <w:t xml:space="preserve"> PRIMARY Key</w:t>
-      </w:r>
-      <w:r>
-        <w:rPr>
-          <w:rFonts w:ascii="Consolas" w:hAnsi="Consolas" w:cs="Consolas"/>
-          <w:color w:val="000000" w:themeColor="text1"/>
-          <w:sz w:val="20"/>
-          <w:szCs w:val="20"/>
+          <w:lang w:val="en-US"/>
+        </w:rPr>
+        <w:t>"CREATE TABLE sessions (id INTEGER PRIMARY Key,</w:t>
+      </w:r>
+    </w:p>
+    <w:p>
+      <w:pPr>
+        <w:spacing w:after="0"/>
+        <w:ind w:left="3540"/>
+        <w:rPr>
+          <w:rFonts w:ascii="Consolas" w:hAnsi="Consolas" w:cs="Consolas"/>
+          <w:color w:val="000000" w:themeColor="text1"/>
+          <w:sz w:val="20"/>
+          <w:szCs w:val="20"/>
+          <w:lang w:val="en-US"/>
+        </w:rPr>
+      </w:pPr>
+      <w:r>
+        <w:rPr>
+          <w:rFonts w:ascii="Consolas" w:hAnsi="Consolas" w:cs="Consolas"/>
+          <w:color w:val="000000" w:themeColor="text1"/>
+          <w:sz w:val="20"/>
+          <w:szCs w:val="20"/>
+          <w:lang w:val="en-US"/>
+        </w:rPr>
+        <w:t xml:space="preserve">     </w:t>
+      </w:r>
+      <w:r>
+        <w:rPr>
+          <w:rFonts w:ascii="Consolas" w:hAnsi="Consolas" w:cs="Consolas"/>
+          <w:color w:val="000000" w:themeColor="text1"/>
+          <w:sz w:val="20"/>
+          <w:szCs w:val="20"/>
+          <w:lang w:val="en-US"/>
+        </w:rPr>
+        <w:t xml:space="preserve"> </w:t>
+      </w:r>
+      <w:r>
+        <w:rPr>
+          <w:rFonts w:ascii="Consolas" w:hAnsi="Consolas" w:cs="Consolas"/>
+          <w:color w:val="000000" w:themeColor="text1"/>
+          <w:sz w:val="20"/>
+          <w:szCs w:val="20"/>
+          <w:lang w:val="en-US"/>
+        </w:rPr>
+        <w:t>idUser INTEGER,</w:t>
+      </w:r>
+    </w:p>
+    <w:p>
+      <w:pPr>
+        <w:spacing w:after="0"/>
+        <w:ind w:left="3540"/>
+        <w:rPr>
+          <w:rFonts w:ascii="Consolas" w:hAnsi="Consolas" w:cs="Consolas"/>
+          <w:color w:val="000000" w:themeColor="text1"/>
+          <w:sz w:val="20"/>
+          <w:szCs w:val="20"/>
+          <w:lang w:val="en-US"/>
+        </w:rPr>
+      </w:pPr>
+      <w:r>
+        <w:rPr>
+          <w:rFonts w:ascii="Consolas" w:hAnsi="Consolas" w:cs="Consolas"/>
+          <w:color w:val="000000" w:themeColor="text1"/>
+          <w:sz w:val="20"/>
+          <w:szCs w:val="20"/>
+          <w:lang w:val="en-US"/>
+        </w:rPr>
+        <w:t xml:space="preserve">     </w:t>
+      </w:r>
+      <w:r>
+        <w:rPr>
+          <w:rFonts w:ascii="Consolas" w:hAnsi="Consolas" w:cs="Consolas"/>
+          <w:color w:val="000000" w:themeColor="text1"/>
+          <w:sz w:val="20"/>
+          <w:szCs w:val="20"/>
+          <w:lang w:val="en-US"/>
+        </w:rPr>
+        <w:t xml:space="preserve"> </w:t>
+      </w:r>
+      <w:r>
+        <w:rPr>
+          <w:rFonts w:ascii="Consolas" w:hAnsi="Consolas" w:cs="Consolas"/>
+          <w:color w:val="000000" w:themeColor="text1"/>
+          <w:sz w:val="20"/>
+          <w:szCs w:val="20"/>
+          <w:lang w:val="en-US"/>
+        </w:rPr>
+        <w:t>time TIMESTAMP,</w:t>
+      </w:r>
+    </w:p>
+    <w:p>
+      <w:pPr>
+        <w:spacing w:after="0"/>
+        <w:ind w:left="3540"/>
+        <w:rPr>
+          <w:rFonts w:ascii="Consolas" w:hAnsi="Consolas" w:cs="Consolas"/>
+          <w:color w:val="000000" w:themeColor="text1"/>
+          <w:sz w:val="20"/>
+          <w:szCs w:val="20"/>
+          <w:lang w:val="en-US"/>
+        </w:rPr>
+      </w:pPr>
+      <w:r>
+        <w:rPr>
+          <w:rFonts w:ascii="Consolas" w:hAnsi="Consolas" w:cs="Consolas"/>
+          <w:color w:val="000000" w:themeColor="text1"/>
+          <w:sz w:val="20"/>
+          <w:szCs w:val="20"/>
+          <w:lang w:val="en-US"/>
+        </w:rPr>
+        <w:t xml:space="preserve">     </w:t>
+      </w:r>
+      <w:r>
+        <w:rPr>
+          <w:rFonts w:ascii="Consolas" w:hAnsi="Consolas" w:cs="Consolas"/>
+          <w:color w:val="000000" w:themeColor="text1"/>
+          <w:sz w:val="20"/>
+          <w:szCs w:val="20"/>
+          <w:lang w:val="en-US"/>
+        </w:rPr>
+        <w:t xml:space="preserve"> key VARCHAR(255)</w:t>
+      </w:r>
+      <w:r>
+        <w:rPr>
+          <w:rFonts w:ascii="Consolas" w:hAnsi="Consolas" w:cs="Consolas"/>
+          <w:color w:val="000000" w:themeColor="text1"/>
+          <w:sz w:val="20"/>
+          <w:szCs w:val="20"/>
+          <w:lang w:val="en-US"/>
         </w:rPr>
         <w:t>,</w:t>
       </w:r>
@@ -2241,6 +1929,7 @@
           <w:color w:val="000000" w:themeColor="text1"/>
           <w:sz w:val="20"/>
           <w:szCs w:val="20"/>
+          <w:lang w:val="en-US"/>
         </w:rPr>
         <w:t xml:space="preserve">     </w:t>
       </w:r>
@@ -2250,200 +1939,18 @@
           <w:color w:val="000000" w:themeColor="text1"/>
           <w:sz w:val="20"/>
           <w:szCs w:val="20"/>
+          <w:lang w:val="en-US"/>
         </w:rPr>
         <w:t xml:space="preserve"> </w:t>
       </w:r>
-      <w:proofErr w:type="spellStart"/>
-      <w:proofErr w:type="gramStart"/>
-      <w:r>
-        <w:rPr>
-          <w:rFonts w:ascii="Consolas" w:hAnsi="Consolas" w:cs="Consolas"/>
-          <w:color w:val="000000" w:themeColor="text1"/>
-          <w:sz w:val="20"/>
-          <w:szCs w:val="20"/>
-        </w:rPr>
-        <w:t>idUser</w:t>
-      </w:r>
-      <w:proofErr w:type="spellEnd"/>
-      <w:proofErr w:type="gramEnd"/>
-      <w:r>
-        <w:rPr>
-          <w:rFonts w:ascii="Consolas" w:hAnsi="Consolas" w:cs="Consolas"/>
-          <w:color w:val="000000" w:themeColor="text1"/>
-          <w:sz w:val="20"/>
-          <w:szCs w:val="20"/>
-        </w:rPr>
-        <w:t xml:space="preserve"> INTEGER,</w:t>
-      </w:r>
-    </w:p>
-    <w:p>
-      <w:pPr>
-        <w:spacing w:after="0"/>
-        <w:ind w:left="3540"/>
-        <w:rPr>
-          <w:rFonts w:ascii="Consolas" w:hAnsi="Consolas" w:cs="Consolas"/>
-          <w:color w:val="000000" w:themeColor="text1"/>
-          <w:sz w:val="20"/>
-          <w:szCs w:val="20"/>
-        </w:rPr>
-      </w:pPr>
-      <w:r>
-        <w:rPr>
-          <w:rFonts w:ascii="Consolas" w:hAnsi="Consolas" w:cs="Consolas"/>
-          <w:color w:val="000000" w:themeColor="text1"/>
-          <w:sz w:val="20"/>
-          <w:szCs w:val="20"/>
-        </w:rPr>
-        <w:t xml:space="preserve">    </w:t>
-      </w:r>
-      <w:r>
-        <w:rPr>
-          <w:rFonts w:ascii="Consolas" w:hAnsi="Consolas" w:cs="Consolas"/>
-          <w:color w:val="000000" w:themeColor="text1"/>
-          <w:sz w:val="20"/>
-          <w:szCs w:val="20"/>
-        </w:rPr>
-        <w:t xml:space="preserve"> </w:t>
-      </w:r>
-      <w:r>
-        <w:rPr>
-          <w:rFonts w:ascii="Consolas" w:hAnsi="Consolas" w:cs="Consolas"/>
-          <w:color w:val="000000" w:themeColor="text1"/>
-          <w:sz w:val="20"/>
-          <w:szCs w:val="20"/>
-        </w:rPr>
-        <w:t xml:space="preserve"> </w:t>
-      </w:r>
-      <w:proofErr w:type="gramStart"/>
-      <w:r>
-        <w:rPr>
-          <w:rFonts w:ascii="Consolas" w:hAnsi="Consolas" w:cs="Consolas"/>
-          <w:color w:val="000000" w:themeColor="text1"/>
-          <w:sz w:val="20"/>
-          <w:szCs w:val="20"/>
-        </w:rPr>
-        <w:t>time</w:t>
-      </w:r>
-      <w:proofErr w:type="gramEnd"/>
-      <w:r>
-        <w:rPr>
-          <w:rFonts w:ascii="Consolas" w:hAnsi="Consolas" w:cs="Consolas"/>
-          <w:color w:val="000000" w:themeColor="text1"/>
-          <w:sz w:val="20"/>
-          <w:szCs w:val="20"/>
-        </w:rPr>
-        <w:t xml:space="preserve"> TIMESTAMP,</w:t>
-      </w:r>
-    </w:p>
-    <w:p>
-      <w:pPr>
-        <w:spacing w:after="0"/>
-        <w:ind w:left="3540"/>
-        <w:rPr>
-          <w:rFonts w:ascii="Consolas" w:hAnsi="Consolas" w:cs="Consolas"/>
-          <w:color w:val="000000" w:themeColor="text1"/>
-          <w:sz w:val="20"/>
-          <w:szCs w:val="20"/>
-        </w:rPr>
-      </w:pPr>
-      <w:r>
-        <w:rPr>
-          <w:rFonts w:ascii="Consolas" w:hAnsi="Consolas" w:cs="Consolas"/>
-          <w:color w:val="000000" w:themeColor="text1"/>
-          <w:sz w:val="20"/>
-          <w:szCs w:val="20"/>
-        </w:rPr>
-        <w:t xml:space="preserve">     </w:t>
-      </w:r>
-      <w:r>
-        <w:rPr>
-          <w:rFonts w:ascii="Consolas" w:hAnsi="Consolas" w:cs="Consolas"/>
-          <w:color w:val="000000" w:themeColor="text1"/>
-          <w:sz w:val="20"/>
-          <w:szCs w:val="20"/>
-        </w:rPr>
-        <w:t xml:space="preserve"> </w:t>
-      </w:r>
-      <w:proofErr w:type="gramStart"/>
-      <w:r>
-        <w:rPr>
-          <w:rFonts w:ascii="Consolas" w:hAnsi="Consolas" w:cs="Consolas"/>
-          <w:color w:val="000000" w:themeColor="text1"/>
-          <w:sz w:val="20"/>
-          <w:szCs w:val="20"/>
-        </w:rPr>
-        <w:t>key</w:t>
-      </w:r>
-      <w:proofErr w:type="gramEnd"/>
-      <w:r>
-        <w:rPr>
-          <w:rFonts w:ascii="Consolas" w:hAnsi="Consolas" w:cs="Consolas"/>
-          <w:color w:val="000000" w:themeColor="text1"/>
-          <w:sz w:val="20"/>
-          <w:szCs w:val="20"/>
-        </w:rPr>
-        <w:t xml:space="preserve"> VARCHAR(255)</w:t>
-      </w:r>
-      <w:r>
-        <w:rPr>
-          <w:rFonts w:ascii="Consolas" w:hAnsi="Consolas" w:cs="Consolas"/>
-          <w:color w:val="000000" w:themeColor="text1"/>
-          <w:sz w:val="20"/>
-          <w:szCs w:val="20"/>
-        </w:rPr>
-        <w:t>,</w:t>
-      </w:r>
-    </w:p>
-    <w:p>
-      <w:pPr>
-        <w:spacing w:after="0"/>
-        <w:ind w:left="3540"/>
-        <w:rPr>
-          <w:rFonts w:ascii="Consolas" w:hAnsi="Consolas" w:cs="Consolas"/>
-          <w:color w:val="000000" w:themeColor="text1"/>
-          <w:sz w:val="20"/>
-          <w:szCs w:val="20"/>
-        </w:rPr>
-      </w:pPr>
-      <w:r>
-        <w:rPr>
-          <w:rFonts w:ascii="Consolas" w:hAnsi="Consolas" w:cs="Consolas"/>
-          <w:color w:val="000000" w:themeColor="text1"/>
-          <w:sz w:val="20"/>
-          <w:szCs w:val="20"/>
-        </w:rPr>
-        <w:t xml:space="preserve">     </w:t>
-      </w:r>
-      <w:r>
-        <w:rPr>
-          <w:rFonts w:ascii="Consolas" w:hAnsi="Consolas" w:cs="Consolas"/>
-          <w:color w:val="000000" w:themeColor="text1"/>
-          <w:sz w:val="20"/>
-          <w:szCs w:val="20"/>
-        </w:rPr>
-        <w:t xml:space="preserve"> !</w:t>
-      </w:r>
-      <w:proofErr w:type="spellStart"/>
-      <w:proofErr w:type="gramStart"/>
-      <w:r>
-        <w:rPr>
-          <w:rFonts w:ascii="Consolas" w:hAnsi="Consolas" w:cs="Consolas"/>
-          <w:color w:val="000000" w:themeColor="text1"/>
-          <w:sz w:val="20"/>
-          <w:szCs w:val="20"/>
-        </w:rPr>
-        <w:t>isroot</w:t>
-      </w:r>
-      <w:proofErr w:type="spellEnd"/>
-      <w:proofErr w:type="gramEnd"/>
-      <w:r>
-        <w:rPr>
-          <w:rFonts w:ascii="Consolas" w:hAnsi="Consolas" w:cs="Consolas"/>
-          <w:color w:val="000000" w:themeColor="text1"/>
-          <w:sz w:val="20"/>
-          <w:szCs w:val="20"/>
-        </w:rPr>
-        <w:t xml:space="preserve"> BOOLEAN)</w:t>
+      <w:r>
+        <w:rPr>
+          <w:rFonts w:ascii="Consolas" w:hAnsi="Consolas" w:cs="Consolas"/>
+          <w:color w:val="000000" w:themeColor="text1"/>
+          <w:sz w:val="20"/>
+          <w:szCs w:val="20"/>
+        </w:rPr>
+        <w:t>!isroot BOOLEAN)</w:t>
       </w:r>
       <w:r>
         <w:rPr>
@@ -2554,7 +2061,6 @@
         </w:rPr>
         <w:t>"</w:t>
       </w:r>
-      <w:proofErr w:type="spellStart"/>
       <w:r>
         <w:rPr>
           <w:rFonts w:ascii="Consolas" w:hAnsi="Consolas" w:cs="Consolas"/>
@@ -2564,7 +2070,6 @@
         </w:rPr>
         <w:t>monNOM</w:t>
       </w:r>
-      <w:proofErr w:type="spellEnd"/>
       <w:r>
         <w:rPr>
           <w:rFonts w:ascii="Consolas" w:hAnsi="Consolas" w:cs="Consolas"/>
@@ -2574,25 +2079,14 @@
         </w:rPr>
         <w:t>"</w:t>
       </w:r>
-      <w:proofErr w:type="gramStart"/>
-      <w:r>
-        <w:rPr>
-          <w:rFonts w:ascii="Consolas" w:hAnsi="Consolas" w:cs="Consolas"/>
-          <w:color w:val="000000" w:themeColor="text1"/>
-          <w:sz w:val="20"/>
-          <w:szCs w:val="20"/>
-        </w:rPr>
-        <w:t>,PASSWORD</w:t>
-      </w:r>
-      <w:proofErr w:type="gramEnd"/>
-      <w:r>
-        <w:rPr>
-          <w:rFonts w:ascii="Consolas" w:hAnsi="Consolas" w:cs="Consolas"/>
-          <w:color w:val="000000" w:themeColor="text1"/>
-          <w:sz w:val="20"/>
-          <w:szCs w:val="20"/>
-        </w:rPr>
-        <w:t xml:space="preserve"> (</w:t>
+      <w:r>
+        <w:rPr>
+          <w:rFonts w:ascii="Consolas" w:hAnsi="Consolas" w:cs="Consolas"/>
+          <w:color w:val="000000" w:themeColor="text1"/>
+          <w:sz w:val="20"/>
+          <w:szCs w:val="20"/>
+        </w:rPr>
+        <w:t>,PASSWORD (</w:t>
       </w:r>
       <w:r>
         <w:rPr>
@@ -2603,7 +2097,6 @@
         </w:rPr>
         <w:t>"</w:t>
       </w:r>
-      <w:proofErr w:type="spellStart"/>
       <w:r>
         <w:rPr>
           <w:rFonts w:ascii="Consolas" w:hAnsi="Consolas" w:cs="Consolas"/>
@@ -2613,7 +2106,6 @@
         </w:rPr>
         <w:t>mon_mot_de_passe</w:t>
       </w:r>
-      <w:proofErr w:type="spellEnd"/>
       <w:r>
         <w:rPr>
           <w:rFonts w:ascii="Consolas" w:hAnsi="Consolas" w:cs="Consolas"/>
@@ -2689,56 +2181,18 @@
           <w:color w:val="000000" w:themeColor="text1"/>
           <w:sz w:val="20"/>
           <w:szCs w:val="20"/>
-        </w:rPr>
-      </w:pPr>
-      <w:r>
-        <w:rPr>
-          <w:rFonts w:ascii="Consolas" w:hAnsi="Consolas" w:cs="Consolas"/>
-          <w:color w:val="000000" w:themeColor="text1"/>
-          <w:sz w:val="20"/>
-          <w:szCs w:val="20"/>
-        </w:rPr>
-        <w:t xml:space="preserve">INSERT INTO </w:t>
-      </w:r>
-      <w:proofErr w:type="spellStart"/>
-      <w:r>
-        <w:rPr>
-          <w:rFonts w:ascii="Consolas" w:hAnsi="Consolas" w:cs="Consolas"/>
-          <w:color w:val="000000" w:themeColor="text1"/>
-          <w:sz w:val="20"/>
-          <w:szCs w:val="20"/>
-        </w:rPr>
-        <w:t>friend</w:t>
-      </w:r>
-      <w:proofErr w:type="spellEnd"/>
-      <w:r>
-        <w:rPr>
-          <w:rFonts w:ascii="Consolas" w:hAnsi="Consolas" w:cs="Consolas"/>
-          <w:color w:val="000000" w:themeColor="text1"/>
-          <w:sz w:val="20"/>
-          <w:szCs w:val="20"/>
-        </w:rPr>
-        <w:t xml:space="preserve"> VALUES (1</w:t>
-      </w:r>
-      <w:proofErr w:type="gramStart"/>
-      <w:r>
-        <w:rPr>
-          <w:rFonts w:ascii="Consolas" w:hAnsi="Consolas" w:cs="Consolas"/>
-          <w:color w:val="000000" w:themeColor="text1"/>
-          <w:sz w:val="20"/>
-          <w:szCs w:val="20"/>
-        </w:rPr>
-        <w:t>,2,NOW</w:t>
-      </w:r>
-      <w:proofErr w:type="gramEnd"/>
-      <w:r>
-        <w:rPr>
-          <w:rFonts w:ascii="Consolas" w:hAnsi="Consolas" w:cs="Consolas"/>
-          <w:color w:val="000000" w:themeColor="text1"/>
-          <w:sz w:val="20"/>
-          <w:szCs w:val="20"/>
-        </w:rPr>
-        <w:t>());</w:t>
+          <w:lang w:val="en-US"/>
+        </w:rPr>
+      </w:pPr>
+      <w:r>
+        <w:rPr>
+          <w:rFonts w:ascii="Consolas" w:hAnsi="Consolas" w:cs="Consolas"/>
+          <w:color w:val="000000" w:themeColor="text1"/>
+          <w:sz w:val="20"/>
+          <w:szCs w:val="20"/>
+          <w:lang w:val="en-US"/>
+        </w:rPr>
+        <w:t>INSERT INTO friend VALUES (1,2,NOW());</w:t>
       </w:r>
     </w:p>
     <w:p>
@@ -2752,6 +2206,7 @@
           <w:color w:val="000000" w:themeColor="text1"/>
           <w:sz w:val="20"/>
           <w:szCs w:val="20"/>
+          <w:lang w:val="en-US"/>
         </w:rPr>
       </w:pPr>
     </w:p>
@@ -2856,6 +2311,7 @@
           <w:rFonts w:ascii="Consolas" w:hAnsi="Consolas" w:cs="Consolas"/>
           <w:sz w:val="20"/>
           <w:szCs w:val="20"/>
+          <w:lang w:val="en-US"/>
         </w:rPr>
       </w:pPr>
       <w:r>
@@ -2875,6 +2331,7 @@
           <w:color w:val="7F0055"/>
           <w:sz w:val="20"/>
           <w:szCs w:val="20"/>
+          <w:lang w:val="en-US"/>
         </w:rPr>
         <w:t>public</w:t>
       </w:r>
@@ -2884,10 +2341,10 @@
           <w:color w:val="000000"/>
           <w:sz w:val="20"/>
           <w:szCs w:val="20"/>
+          <w:lang w:val="en-US"/>
         </w:rPr>
         <w:t xml:space="preserve"> </w:t>
       </w:r>
-      <w:proofErr w:type="spellStart"/>
       <w:r>
         <w:rPr>
           <w:rFonts w:ascii="Consolas" w:hAnsi="Consolas" w:cs="Consolas"/>
@@ -2896,20 +2353,20 @@
           <w:color w:val="7F0055"/>
           <w:sz w:val="20"/>
           <w:szCs w:val="20"/>
+          <w:lang w:val="en-US"/>
         </w:rPr>
         <w:t>static</w:t>
       </w:r>
-      <w:proofErr w:type="spellEnd"/>
-      <w:r>
-        <w:rPr>
-          <w:rFonts w:ascii="Consolas" w:hAnsi="Consolas" w:cs="Consolas"/>
-          <w:color w:val="000000"/>
-          <w:sz w:val="20"/>
-          <w:szCs w:val="20"/>
+      <w:r>
+        <w:rPr>
+          <w:rFonts w:ascii="Consolas" w:hAnsi="Consolas" w:cs="Consolas"/>
+          <w:color w:val="000000"/>
+          <w:sz w:val="20"/>
+          <w:szCs w:val="20"/>
+          <w:lang w:val="en-US"/>
         </w:rPr>
         <w:t xml:space="preserve"> </w:t>
       </w:r>
-      <w:proofErr w:type="spellStart"/>
       <w:r>
         <w:rPr>
           <w:rFonts w:ascii="Consolas" w:hAnsi="Consolas" w:cs="Consolas"/>
@@ -2918,20 +2375,20 @@
           <w:color w:val="7F0055"/>
           <w:sz w:val="20"/>
           <w:szCs w:val="20"/>
+          <w:lang w:val="en-US"/>
         </w:rPr>
         <w:t>boolean</w:t>
       </w:r>
-      <w:proofErr w:type="spellEnd"/>
-      <w:r>
-        <w:rPr>
-          <w:rFonts w:ascii="Consolas" w:hAnsi="Consolas" w:cs="Consolas"/>
-          <w:color w:val="000000"/>
-          <w:sz w:val="20"/>
-          <w:szCs w:val="20"/>
+      <w:r>
+        <w:rPr>
+          <w:rFonts w:ascii="Consolas" w:hAnsi="Consolas" w:cs="Consolas"/>
+          <w:color w:val="000000"/>
+          <w:sz w:val="20"/>
+          <w:szCs w:val="20"/>
+          <w:lang w:val="en-US"/>
         </w:rPr>
         <w:t xml:space="preserve"> </w:t>
       </w:r>
-      <w:proofErr w:type="spellStart"/>
       <w:r>
         <w:rPr>
           <w:rFonts w:ascii="Consolas" w:hAnsi="Consolas" w:cs="Consolas"/>
@@ -2939,16 +2396,17 @@
           <w:sz w:val="20"/>
           <w:szCs w:val="20"/>
           <w:highlight w:val="lightGray"/>
+          <w:lang w:val="en-US"/>
         </w:rPr>
         <w:t>userExists</w:t>
       </w:r>
-      <w:proofErr w:type="spellEnd"/>
-      <w:r>
-        <w:rPr>
-          <w:rFonts w:ascii="Consolas" w:hAnsi="Consolas" w:cs="Consolas"/>
-          <w:color w:val="000000"/>
-          <w:sz w:val="20"/>
-          <w:szCs w:val="20"/>
+      <w:r>
+        <w:rPr>
+          <w:rFonts w:ascii="Consolas" w:hAnsi="Consolas" w:cs="Consolas"/>
+          <w:color w:val="000000"/>
+          <w:sz w:val="20"/>
+          <w:szCs w:val="20"/>
+          <w:lang w:val="en-US"/>
         </w:rPr>
         <w:t xml:space="preserve"> (String </w:t>
       </w:r>
@@ -2958,6 +2416,7 @@
           <w:color w:val="6A3E3E"/>
           <w:sz w:val="20"/>
           <w:szCs w:val="20"/>
+          <w:lang w:val="en-US"/>
         </w:rPr>
         <w:t>login</w:t>
       </w:r>
@@ -2967,10 +2426,10 @@
           <w:color w:val="000000"/>
           <w:sz w:val="20"/>
           <w:szCs w:val="20"/>
+          <w:lang w:val="en-US"/>
         </w:rPr>
         <w:t xml:space="preserve">) </w:t>
       </w:r>
-      <w:proofErr w:type="spellStart"/>
       <w:r>
         <w:rPr>
           <w:rFonts w:ascii="Consolas" w:hAnsi="Consolas" w:cs="Consolas"/>
@@ -2979,41 +2438,20 @@
           <w:color w:val="7F0055"/>
           <w:sz w:val="20"/>
           <w:szCs w:val="20"/>
+          <w:lang w:val="en-US"/>
         </w:rPr>
         <w:t>throws</w:t>
       </w:r>
-      <w:proofErr w:type="spellEnd"/>
-      <w:r>
-        <w:rPr>
-          <w:rFonts w:ascii="Consolas" w:hAnsi="Consolas" w:cs="Consolas"/>
-          <w:color w:val="000000"/>
-          <w:sz w:val="20"/>
-          <w:szCs w:val="20"/>
-        </w:rPr>
-        <w:t xml:space="preserve"> </w:t>
-      </w:r>
-      <w:proofErr w:type="spellStart"/>
-      <w:proofErr w:type="gramStart"/>
-      <w:r>
-        <w:rPr>
-          <w:rFonts w:ascii="Consolas" w:hAnsi="Consolas" w:cs="Consolas"/>
-          <w:color w:val="000000"/>
-          <w:sz w:val="20"/>
-          <w:szCs w:val="20"/>
-        </w:rPr>
-        <w:t>SQLException</w:t>
-      </w:r>
-      <w:proofErr w:type="spellEnd"/>
-      <w:r>
-        <w:rPr>
-          <w:rFonts w:ascii="Consolas" w:hAnsi="Consolas" w:cs="Consolas"/>
-          <w:color w:val="000000"/>
-          <w:sz w:val="20"/>
-          <w:szCs w:val="20"/>
-        </w:rPr>
-        <w:t>{</w:t>
-      </w:r>
-      <w:proofErr w:type="gramEnd"/>
+      <w:r>
+        <w:rPr>
+          <w:rFonts w:ascii="Consolas" w:hAnsi="Consolas" w:cs="Consolas"/>
+          <w:color w:val="000000"/>
+          <w:sz w:val="20"/>
+          <w:szCs w:val="20"/>
+          <w:lang w:val="en-US"/>
+        </w:rPr>
+        <w:t xml:space="preserve"> SQLException{</w:t>
+      </w:r>
     </w:p>
     <w:p>
       <w:pPr>
@@ -3025,65 +2463,49 @@
           <w:rFonts w:ascii="Consolas" w:hAnsi="Consolas" w:cs="Consolas"/>
           <w:sz w:val="20"/>
           <w:szCs w:val="20"/>
-        </w:rPr>
-      </w:pPr>
-      <w:r>
-        <w:rPr>
-          <w:rFonts w:ascii="Consolas" w:hAnsi="Consolas" w:cs="Consolas"/>
-          <w:color w:val="000000"/>
-          <w:sz w:val="20"/>
-          <w:szCs w:val="20"/>
-        </w:rPr>
-        <w:tab/>
-      </w:r>
-      <w:r>
-        <w:rPr>
-          <w:rFonts w:ascii="Consolas" w:hAnsi="Consolas" w:cs="Consolas"/>
-          <w:color w:val="000000"/>
-          <w:sz w:val="20"/>
-          <w:szCs w:val="20"/>
-        </w:rPr>
-        <w:tab/>
-      </w:r>
-      <w:r>
-        <w:rPr>
-          <w:rFonts w:ascii="Consolas" w:hAnsi="Consolas" w:cs="Consolas"/>
-          <w:color w:val="000000"/>
-          <w:sz w:val="20"/>
-          <w:szCs w:val="20"/>
-        </w:rPr>
+          <w:lang w:val="en-US"/>
+        </w:rPr>
+      </w:pPr>
+      <w:r>
+        <w:rPr>
+          <w:rFonts w:ascii="Consolas" w:hAnsi="Consolas" w:cs="Consolas"/>
+          <w:color w:val="000000"/>
+          <w:sz w:val="20"/>
+          <w:szCs w:val="20"/>
+          <w:lang w:val="en-US"/>
+        </w:rPr>
+        <w:tab/>
+      </w:r>
+      <w:r>
+        <w:rPr>
+          <w:rFonts w:ascii="Consolas" w:hAnsi="Consolas" w:cs="Consolas"/>
+          <w:color w:val="000000"/>
+          <w:sz w:val="20"/>
+          <w:szCs w:val="20"/>
+          <w:lang w:val="en-US"/>
+        </w:rPr>
+        <w:tab/>
         <w:t xml:space="preserve">Connection </w:t>
       </w:r>
-      <w:proofErr w:type="spellStart"/>
       <w:r>
         <w:rPr>
           <w:rFonts w:ascii="Consolas" w:hAnsi="Consolas" w:cs="Consolas"/>
           <w:color w:val="6A3E3E"/>
           <w:sz w:val="20"/>
           <w:szCs w:val="20"/>
+          <w:lang w:val="en-US"/>
         </w:rPr>
         <w:t>conn</w:t>
       </w:r>
-      <w:proofErr w:type="spellEnd"/>
-      <w:r>
-        <w:rPr>
-          <w:rFonts w:ascii="Consolas" w:hAnsi="Consolas" w:cs="Consolas"/>
-          <w:color w:val="000000"/>
-          <w:sz w:val="20"/>
-          <w:szCs w:val="20"/>
-        </w:rPr>
-        <w:t>=</w:t>
-      </w:r>
-      <w:proofErr w:type="spellStart"/>
-      <w:proofErr w:type="gramStart"/>
-      <w:r>
-        <w:rPr>
-          <w:rFonts w:ascii="Consolas" w:hAnsi="Consolas" w:cs="Consolas"/>
-          <w:color w:val="000000"/>
-          <w:sz w:val="20"/>
-          <w:szCs w:val="20"/>
-        </w:rPr>
-        <w:t>DataBase.</w:t>
+      <w:r>
+        <w:rPr>
+          <w:rFonts w:ascii="Consolas" w:hAnsi="Consolas" w:cs="Consolas"/>
+          <w:color w:val="000000"/>
+          <w:sz w:val="20"/>
+          <w:szCs w:val="20"/>
+          <w:lang w:val="en-US"/>
+        </w:rPr>
+        <w:t>=DataBase.</w:t>
       </w:r>
       <w:r>
         <w:rPr>
@@ -3093,28 +2515,19 @@
           <w:color w:val="000000"/>
           <w:sz w:val="20"/>
           <w:szCs w:val="20"/>
+          <w:lang w:val="en-US"/>
         </w:rPr>
         <w:t>getMySqlConnection</w:t>
       </w:r>
-      <w:proofErr w:type="spellEnd"/>
-      <w:r>
-        <w:rPr>
-          <w:rFonts w:ascii="Consolas" w:hAnsi="Consolas" w:cs="Consolas"/>
-          <w:color w:val="000000"/>
-          <w:sz w:val="20"/>
-          <w:szCs w:val="20"/>
-        </w:rPr>
-        <w:t>(</w:t>
-      </w:r>
-      <w:proofErr w:type="gramEnd"/>
-      <w:r>
-        <w:rPr>
-          <w:rFonts w:ascii="Consolas" w:hAnsi="Consolas" w:cs="Consolas"/>
-          <w:color w:val="000000"/>
-          <w:sz w:val="20"/>
-          <w:szCs w:val="20"/>
-        </w:rPr>
-        <w:t>);</w:t>
+      <w:r>
+        <w:rPr>
+          <w:rFonts w:ascii="Consolas" w:hAnsi="Consolas" w:cs="Consolas"/>
+          <w:color w:val="000000"/>
+          <w:sz w:val="20"/>
+          <w:szCs w:val="20"/>
+          <w:lang w:val="en-US"/>
+        </w:rPr>
+        <w:t>();</w:t>
       </w:r>
     </w:p>
     <w:p>
@@ -3127,28 +2540,29 @@
           <w:rFonts w:ascii="Consolas" w:hAnsi="Consolas" w:cs="Consolas"/>
           <w:sz w:val="20"/>
           <w:szCs w:val="20"/>
-        </w:rPr>
-      </w:pPr>
-      <w:r>
-        <w:rPr>
-          <w:rFonts w:ascii="Consolas" w:hAnsi="Consolas" w:cs="Consolas"/>
-          <w:color w:val="000000"/>
-          <w:sz w:val="20"/>
-          <w:szCs w:val="20"/>
-        </w:rPr>
-        <w:tab/>
-      </w:r>
-      <w:r>
-        <w:rPr>
-          <w:rFonts w:ascii="Consolas" w:hAnsi="Consolas" w:cs="Consolas"/>
-          <w:color w:val="000000"/>
-          <w:sz w:val="20"/>
-          <w:szCs w:val="20"/>
-        </w:rPr>
-        <w:tab/>
-      </w:r>
-      <w:bookmarkStart w:id="0" w:name="_GoBack"/>
-      <w:bookmarkEnd w:id="0"/>
+          <w:lang w:val="en-US"/>
+        </w:rPr>
+      </w:pPr>
+      <w:r>
+        <w:rPr>
+          <w:rFonts w:ascii="Consolas" w:hAnsi="Consolas" w:cs="Consolas"/>
+          <w:color w:val="000000"/>
+          <w:sz w:val="20"/>
+          <w:szCs w:val="20"/>
+          <w:lang w:val="en-US"/>
+        </w:rPr>
+        <w:tab/>
+      </w:r>
+      <w:r>
+        <w:rPr>
+          <w:rFonts w:ascii="Consolas" w:hAnsi="Consolas" w:cs="Consolas"/>
+          <w:color w:val="000000"/>
+          <w:sz w:val="20"/>
+          <w:szCs w:val="20"/>
+          <w:lang w:val="en-US"/>
+        </w:rPr>
+        <w:tab/>
+      </w:r>
     </w:p>
     <w:p>
       <w:pPr>
@@ -3160,44 +2574,47 @@
           <w:rFonts w:ascii="Consolas" w:hAnsi="Consolas" w:cs="Consolas"/>
           <w:sz w:val="20"/>
           <w:szCs w:val="20"/>
-        </w:rPr>
-      </w:pPr>
-      <w:r>
-        <w:rPr>
-          <w:rFonts w:ascii="Consolas" w:hAnsi="Consolas" w:cs="Consolas"/>
-          <w:color w:val="000000"/>
-          <w:sz w:val="20"/>
-          <w:szCs w:val="20"/>
-        </w:rPr>
-        <w:tab/>
-      </w:r>
-      <w:r>
-        <w:rPr>
-          <w:rFonts w:ascii="Consolas" w:hAnsi="Consolas" w:cs="Consolas"/>
-          <w:color w:val="000000"/>
-          <w:sz w:val="20"/>
-          <w:szCs w:val="20"/>
+          <w:lang w:val="en-US"/>
+        </w:rPr>
+      </w:pPr>
+      <w:r>
+        <w:rPr>
+          <w:rFonts w:ascii="Consolas" w:hAnsi="Consolas" w:cs="Consolas"/>
+          <w:color w:val="000000"/>
+          <w:sz w:val="20"/>
+          <w:szCs w:val="20"/>
+          <w:lang w:val="en-US"/>
+        </w:rPr>
+        <w:tab/>
+      </w:r>
+      <w:r>
+        <w:rPr>
+          <w:rFonts w:ascii="Consolas" w:hAnsi="Consolas" w:cs="Consolas"/>
+          <w:color w:val="000000"/>
+          <w:sz w:val="20"/>
+          <w:szCs w:val="20"/>
+          <w:lang w:val="en-US"/>
         </w:rPr>
         <w:tab/>
         <w:t xml:space="preserve">String </w:t>
       </w:r>
-      <w:proofErr w:type="spellStart"/>
       <w:r>
         <w:rPr>
           <w:rFonts w:ascii="Consolas" w:hAnsi="Consolas" w:cs="Consolas"/>
           <w:color w:val="6A3E3E"/>
           <w:sz w:val="20"/>
           <w:szCs w:val="20"/>
+          <w:lang w:val="en-US"/>
         </w:rPr>
         <w:t>query</w:t>
       </w:r>
-      <w:proofErr w:type="spellEnd"/>
-      <w:r>
-        <w:rPr>
-          <w:rFonts w:ascii="Consolas" w:hAnsi="Consolas" w:cs="Consolas"/>
-          <w:color w:val="000000"/>
-          <w:sz w:val="20"/>
-          <w:szCs w:val="20"/>
+      <w:r>
+        <w:rPr>
+          <w:rFonts w:ascii="Consolas" w:hAnsi="Consolas" w:cs="Consolas"/>
+          <w:color w:val="000000"/>
+          <w:sz w:val="20"/>
+          <w:szCs w:val="20"/>
+          <w:lang w:val="en-US"/>
         </w:rPr>
         <w:t>=</w:t>
       </w:r>
@@ -3207,62 +2624,47 @@
           <w:color w:val="2A00FF"/>
           <w:sz w:val="20"/>
           <w:szCs w:val="20"/>
-        </w:rPr>
-        <w:t xml:space="preserve">"SELECT id FROM </w:t>
-      </w:r>
-      <w:proofErr w:type="spellStart"/>
+          <w:lang w:val="en-US"/>
+        </w:rPr>
+        <w:t>"SELECT id FROM users WHERE login='"</w:t>
+      </w:r>
+      <w:r>
+        <w:rPr>
+          <w:rFonts w:ascii="Consolas" w:hAnsi="Consolas" w:cs="Consolas"/>
+          <w:color w:val="000000"/>
+          <w:sz w:val="20"/>
+          <w:szCs w:val="20"/>
+          <w:lang w:val="en-US"/>
+        </w:rPr>
+        <w:t>+</w:t>
+      </w:r>
+      <w:r>
+        <w:rPr>
+          <w:rFonts w:ascii="Consolas" w:hAnsi="Consolas" w:cs="Consolas"/>
+          <w:color w:val="6A3E3E"/>
+          <w:sz w:val="20"/>
+          <w:szCs w:val="20"/>
+          <w:lang w:val="en-US"/>
+        </w:rPr>
+        <w:t>login</w:t>
+      </w:r>
+      <w:r>
+        <w:rPr>
+          <w:rFonts w:ascii="Consolas" w:hAnsi="Consolas" w:cs="Consolas"/>
+          <w:color w:val="000000"/>
+          <w:sz w:val="20"/>
+          <w:szCs w:val="20"/>
+          <w:lang w:val="en-US"/>
+        </w:rPr>
+        <w:t>+</w:t>
+      </w:r>
       <w:r>
         <w:rPr>
           <w:rFonts w:ascii="Consolas" w:hAnsi="Consolas" w:cs="Consolas"/>
           <w:color w:val="2A00FF"/>
           <w:sz w:val="20"/>
           <w:szCs w:val="20"/>
-        </w:rPr>
-        <w:t>users</w:t>
-      </w:r>
-      <w:proofErr w:type="spellEnd"/>
-      <w:r>
-        <w:rPr>
-          <w:rFonts w:ascii="Consolas" w:hAnsi="Consolas" w:cs="Consolas"/>
-          <w:color w:val="2A00FF"/>
-          <w:sz w:val="20"/>
-          <w:szCs w:val="20"/>
-        </w:rPr>
-        <w:t xml:space="preserve"> WHERE login='"</w:t>
-      </w:r>
-      <w:r>
-        <w:rPr>
-          <w:rFonts w:ascii="Consolas" w:hAnsi="Consolas" w:cs="Consolas"/>
-          <w:color w:val="000000"/>
-          <w:sz w:val="20"/>
-          <w:szCs w:val="20"/>
-        </w:rPr>
-        <w:t>+</w:t>
-      </w:r>
-      <w:r>
-        <w:rPr>
-          <w:rFonts w:ascii="Consolas" w:hAnsi="Consolas" w:cs="Consolas"/>
-          <w:color w:val="6A3E3E"/>
-          <w:sz w:val="20"/>
-          <w:szCs w:val="20"/>
-        </w:rPr>
-        <w:t>login</w:t>
-      </w:r>
-      <w:r>
-        <w:rPr>
-          <w:rFonts w:ascii="Consolas" w:hAnsi="Consolas" w:cs="Consolas"/>
-          <w:color w:val="000000"/>
-          <w:sz w:val="20"/>
-          <w:szCs w:val="20"/>
-        </w:rPr>
-        <w:t>+</w:t>
-      </w:r>
-      <w:r>
-        <w:rPr>
-          <w:rFonts w:ascii="Consolas" w:hAnsi="Consolas" w:cs="Consolas"/>
-          <w:color w:val="2A00FF"/>
-          <w:sz w:val="20"/>
-          <w:szCs w:val="20"/>
+          <w:lang w:val="en-US"/>
         </w:rPr>
         <w:t>"';"</w:t>
       </w:r>
@@ -3272,6 +2674,7 @@
           <w:color w:val="000000"/>
           <w:sz w:val="20"/>
           <w:szCs w:val="20"/>
+          <w:lang w:val="en-US"/>
         </w:rPr>
         <w:t>;</w:t>
       </w:r>
@@ -3286,45 +2689,29 @@
           <w:rFonts w:ascii="Consolas" w:hAnsi="Consolas" w:cs="Consolas"/>
           <w:sz w:val="20"/>
           <w:szCs w:val="20"/>
-        </w:rPr>
-      </w:pPr>
-      <w:r>
-        <w:rPr>
-          <w:rFonts w:ascii="Consolas" w:hAnsi="Consolas" w:cs="Consolas"/>
-          <w:color w:val="000000"/>
-          <w:sz w:val="20"/>
-          <w:szCs w:val="20"/>
-        </w:rPr>
-        <w:tab/>
-      </w:r>
-      <w:r>
-        <w:rPr>
-          <w:rFonts w:ascii="Consolas" w:hAnsi="Consolas" w:cs="Consolas"/>
-          <w:color w:val="000000"/>
-          <w:sz w:val="20"/>
-          <w:szCs w:val="20"/>
-        </w:rPr>
-        <w:tab/>
-      </w:r>
-      <w:proofErr w:type="spellStart"/>
-      <w:r>
-        <w:rPr>
-          <w:rFonts w:ascii="Consolas" w:hAnsi="Consolas" w:cs="Consolas"/>
-          <w:color w:val="000000"/>
-          <w:sz w:val="20"/>
-          <w:szCs w:val="20"/>
-        </w:rPr>
-        <w:t>Statement</w:t>
-      </w:r>
-      <w:proofErr w:type="spellEnd"/>
-      <w:r>
-        <w:rPr>
-          <w:rFonts w:ascii="Consolas" w:hAnsi="Consolas" w:cs="Consolas"/>
-          <w:color w:val="000000"/>
-          <w:sz w:val="20"/>
-          <w:szCs w:val="20"/>
-        </w:rPr>
-        <w:t xml:space="preserve"> </w:t>
+          <w:lang w:val="en-US"/>
+        </w:rPr>
+      </w:pPr>
+      <w:r>
+        <w:rPr>
+          <w:rFonts w:ascii="Consolas" w:hAnsi="Consolas" w:cs="Consolas"/>
+          <w:color w:val="000000"/>
+          <w:sz w:val="20"/>
+          <w:szCs w:val="20"/>
+          <w:lang w:val="en-US"/>
+        </w:rPr>
+        <w:tab/>
+      </w:r>
+      <w:r>
+        <w:rPr>
+          <w:rFonts w:ascii="Consolas" w:hAnsi="Consolas" w:cs="Consolas"/>
+          <w:color w:val="000000"/>
+          <w:sz w:val="20"/>
+          <w:szCs w:val="20"/>
+          <w:lang w:val="en-US"/>
+        </w:rPr>
+        <w:tab/>
+        <w:t xml:space="preserve">Statement </w:t>
       </w:r>
       <w:r>
         <w:rPr>
@@ -3332,6 +2719,7 @@
           <w:color w:val="6A3E3E"/>
           <w:sz w:val="20"/>
           <w:szCs w:val="20"/>
+          <w:lang w:val="en-US"/>
         </w:rPr>
         <w:t>st</w:t>
       </w:r>
@@ -3341,37 +2729,17 @@
           <w:color w:val="000000"/>
           <w:sz w:val="20"/>
           <w:szCs w:val="20"/>
-        </w:rPr>
-        <w:t>= (</w:t>
-      </w:r>
-      <w:proofErr w:type="spellStart"/>
-      <w:r>
-        <w:rPr>
-          <w:rFonts w:ascii="Consolas" w:hAnsi="Consolas" w:cs="Consolas"/>
-          <w:color w:val="000000"/>
-          <w:sz w:val="20"/>
-          <w:szCs w:val="20"/>
-        </w:rPr>
-        <w:t>Statement</w:t>
-      </w:r>
-      <w:proofErr w:type="spellEnd"/>
-      <w:r>
-        <w:rPr>
-          <w:rFonts w:ascii="Consolas" w:hAnsi="Consolas" w:cs="Consolas"/>
-          <w:color w:val="000000"/>
-          <w:sz w:val="20"/>
-          <w:szCs w:val="20"/>
-        </w:rPr>
-        <w:t xml:space="preserve">) </w:t>
-      </w:r>
-      <w:proofErr w:type="spellStart"/>
-      <w:proofErr w:type="gramStart"/>
+          <w:lang w:val="en-US"/>
+        </w:rPr>
+        <w:t xml:space="preserve">= (Statement) </w:t>
+      </w:r>
       <w:r>
         <w:rPr>
           <w:rFonts w:ascii="Consolas" w:hAnsi="Consolas" w:cs="Consolas"/>
           <w:color w:val="6A3E3E"/>
           <w:sz w:val="20"/>
           <w:szCs w:val="20"/>
+          <w:lang w:val="en-US"/>
         </w:rPr>
         <w:t>conn</w:t>
       </w:r>
@@ -3381,28 +2749,9 @@
           <w:color w:val="000000"/>
           <w:sz w:val="20"/>
           <w:szCs w:val="20"/>
-        </w:rPr>
-        <w:t>.createStatement</w:t>
-      </w:r>
-      <w:proofErr w:type="spellEnd"/>
-      <w:r>
-        <w:rPr>
-          <w:rFonts w:ascii="Consolas" w:hAnsi="Consolas" w:cs="Consolas"/>
-          <w:color w:val="000000"/>
-          <w:sz w:val="20"/>
-          <w:szCs w:val="20"/>
-        </w:rPr>
-        <w:t>(</w:t>
-      </w:r>
-      <w:proofErr w:type="gramEnd"/>
-      <w:r>
-        <w:rPr>
-          <w:rFonts w:ascii="Consolas" w:hAnsi="Consolas" w:cs="Consolas"/>
-          <w:color w:val="000000"/>
-          <w:sz w:val="20"/>
-          <w:szCs w:val="20"/>
-        </w:rPr>
-        <w:t>);</w:t>
+          <w:lang w:val="en-US"/>
+        </w:rPr>
+        <w:t>.createStatement();</w:t>
       </w:r>
     </w:p>
     <w:p>
@@ -3415,74 +2764,57 @@
           <w:rFonts w:ascii="Consolas" w:hAnsi="Consolas" w:cs="Consolas"/>
           <w:sz w:val="20"/>
           <w:szCs w:val="20"/>
-        </w:rPr>
-      </w:pPr>
-      <w:r>
-        <w:rPr>
-          <w:rFonts w:ascii="Consolas" w:hAnsi="Consolas" w:cs="Consolas"/>
-          <w:color w:val="000000"/>
-          <w:sz w:val="20"/>
-          <w:szCs w:val="20"/>
-        </w:rPr>
-        <w:tab/>
-      </w:r>
-      <w:r>
-        <w:rPr>
-          <w:rFonts w:ascii="Consolas" w:hAnsi="Consolas" w:cs="Consolas"/>
-          <w:color w:val="000000"/>
-          <w:sz w:val="20"/>
-          <w:szCs w:val="20"/>
-        </w:rPr>
-        <w:tab/>
-      </w:r>
-      <w:proofErr w:type="spellStart"/>
-      <w:r>
-        <w:rPr>
-          <w:rFonts w:ascii="Consolas" w:hAnsi="Consolas" w:cs="Consolas"/>
-          <w:color w:val="000000"/>
-          <w:sz w:val="20"/>
-          <w:szCs w:val="20"/>
-        </w:rPr>
-        <w:t>ResultSet</w:t>
-      </w:r>
-      <w:proofErr w:type="spellEnd"/>
-      <w:r>
-        <w:rPr>
-          <w:rFonts w:ascii="Consolas" w:hAnsi="Consolas" w:cs="Consolas"/>
-          <w:color w:val="000000"/>
-          <w:sz w:val="20"/>
-          <w:szCs w:val="20"/>
-        </w:rPr>
-        <w:t xml:space="preserve"> </w:t>
-      </w:r>
-      <w:proofErr w:type="spellStart"/>
+          <w:lang w:val="en-US"/>
+        </w:rPr>
+      </w:pPr>
+      <w:r>
+        <w:rPr>
+          <w:rFonts w:ascii="Consolas" w:hAnsi="Consolas" w:cs="Consolas"/>
+          <w:color w:val="000000"/>
+          <w:sz w:val="20"/>
+          <w:szCs w:val="20"/>
+          <w:lang w:val="en-US"/>
+        </w:rPr>
+        <w:tab/>
+      </w:r>
+      <w:r>
+        <w:rPr>
+          <w:rFonts w:ascii="Consolas" w:hAnsi="Consolas" w:cs="Consolas"/>
+          <w:color w:val="000000"/>
+          <w:sz w:val="20"/>
+          <w:szCs w:val="20"/>
+          <w:lang w:val="en-US"/>
+        </w:rPr>
+        <w:tab/>
+        <w:t xml:space="preserve">ResultSet </w:t>
+      </w:r>
       <w:r>
         <w:rPr>
           <w:rFonts w:ascii="Consolas" w:hAnsi="Consolas" w:cs="Consolas"/>
           <w:color w:val="6A3E3E"/>
           <w:sz w:val="20"/>
           <w:szCs w:val="20"/>
+          <w:lang w:val="en-US"/>
         </w:rPr>
         <w:t>res</w:t>
       </w:r>
-      <w:proofErr w:type="spellEnd"/>
-      <w:r>
-        <w:rPr>
-          <w:rFonts w:ascii="Consolas" w:hAnsi="Consolas" w:cs="Consolas"/>
-          <w:color w:val="000000"/>
-          <w:sz w:val="20"/>
-          <w:szCs w:val="20"/>
+      <w:r>
+        <w:rPr>
+          <w:rFonts w:ascii="Consolas" w:hAnsi="Consolas" w:cs="Consolas"/>
+          <w:color w:val="000000"/>
+          <w:sz w:val="20"/>
+          <w:szCs w:val="20"/>
+          <w:lang w:val="en-US"/>
         </w:rPr>
         <w:t>=</w:t>
       </w:r>
-      <w:proofErr w:type="spellStart"/>
-      <w:proofErr w:type="gramStart"/>
       <w:r>
         <w:rPr>
           <w:rFonts w:ascii="Consolas" w:hAnsi="Consolas" w:cs="Consolas"/>
           <w:color w:val="6A3E3E"/>
           <w:sz w:val="20"/>
           <w:szCs w:val="20"/>
+          <w:lang w:val="en-US"/>
         </w:rPr>
         <w:t>st</w:t>
       </w:r>
@@ -3492,37 +2824,27 @@
           <w:color w:val="000000"/>
           <w:sz w:val="20"/>
           <w:szCs w:val="20"/>
-        </w:rPr>
-        <w:t>.executeQuery</w:t>
-      </w:r>
-      <w:proofErr w:type="spellEnd"/>
-      <w:r>
-        <w:rPr>
-          <w:rFonts w:ascii="Consolas" w:hAnsi="Consolas" w:cs="Consolas"/>
-          <w:color w:val="000000"/>
-          <w:sz w:val="20"/>
-          <w:szCs w:val="20"/>
-        </w:rPr>
-        <w:t>(</w:t>
-      </w:r>
-      <w:proofErr w:type="spellStart"/>
-      <w:proofErr w:type="gramEnd"/>
+          <w:lang w:val="en-US"/>
+        </w:rPr>
+        <w:t>.executeQuery(</w:t>
+      </w:r>
       <w:r>
         <w:rPr>
           <w:rFonts w:ascii="Consolas" w:hAnsi="Consolas" w:cs="Consolas"/>
           <w:color w:val="6A3E3E"/>
           <w:sz w:val="20"/>
           <w:szCs w:val="20"/>
+          <w:lang w:val="en-US"/>
         </w:rPr>
         <w:t>query</w:t>
       </w:r>
-      <w:proofErr w:type="spellEnd"/>
-      <w:r>
-        <w:rPr>
-          <w:rFonts w:ascii="Consolas" w:hAnsi="Consolas" w:cs="Consolas"/>
-          <w:color w:val="000000"/>
-          <w:sz w:val="20"/>
-          <w:szCs w:val="20"/>
+      <w:r>
+        <w:rPr>
+          <w:rFonts w:ascii="Consolas" w:hAnsi="Consolas" w:cs="Consolas"/>
+          <w:color w:val="000000"/>
+          <w:sz w:val="20"/>
+          <w:szCs w:val="20"/>
+          <w:lang w:val="en-US"/>
         </w:rPr>
         <w:t>);</w:t>
       </w:r>
@@ -3545,20 +2867,20 @@
           <w:color w:val="000000"/>
           <w:sz w:val="20"/>
           <w:szCs w:val="20"/>
-        </w:rPr>
-        <w:tab/>
-      </w:r>
-      <w:r>
-        <w:rPr>
-          <w:rFonts w:ascii="Consolas" w:hAnsi="Consolas" w:cs="Consolas"/>
-          <w:color w:val="000000"/>
-          <w:sz w:val="20"/>
-          <w:szCs w:val="20"/>
-        </w:rPr>
-        <w:tab/>
-      </w:r>
-      <w:proofErr w:type="spellStart"/>
-      <w:proofErr w:type="gramStart"/>
+          <w:lang w:val="en-US"/>
+        </w:rPr>
+        <w:tab/>
+      </w:r>
+      <w:r>
+        <w:rPr>
+          <w:rFonts w:ascii="Consolas" w:hAnsi="Consolas" w:cs="Consolas"/>
+          <w:color w:val="000000"/>
+          <w:sz w:val="20"/>
+          <w:szCs w:val="20"/>
+          <w:lang w:val="en-US"/>
+        </w:rPr>
+        <w:tab/>
+      </w:r>
       <w:r>
         <w:rPr>
           <w:rFonts w:ascii="Consolas" w:hAnsi="Consolas" w:cs="Consolas"/>
@@ -3570,8 +2892,6 @@
         </w:rPr>
         <w:t>boolean</w:t>
       </w:r>
-      <w:proofErr w:type="spellEnd"/>
-      <w:proofErr w:type="gramEnd"/>
       <w:r>
         <w:rPr>
           <w:rFonts w:ascii="Consolas" w:hAnsi="Consolas" w:cs="Consolas"/>
@@ -3630,7 +2950,6 @@
         </w:rPr>
         <w:tab/>
       </w:r>
-      <w:proofErr w:type="gramStart"/>
       <w:r>
         <w:rPr>
           <w:rFonts w:ascii="Consolas" w:hAnsi="Consolas" w:cs="Consolas"/>
@@ -3651,8 +2970,6 @@
         </w:rPr>
         <w:t>(</w:t>
       </w:r>
-      <w:proofErr w:type="spellStart"/>
-      <w:proofErr w:type="gramEnd"/>
       <w:r>
         <w:rPr>
           <w:rFonts w:ascii="Consolas" w:hAnsi="Consolas" w:cs="Consolas"/>
@@ -3669,17 +2986,7 @@
           <w:sz w:val="20"/>
           <w:szCs w:val="20"/>
         </w:rPr>
-        <w:t>.next</w:t>
-      </w:r>
-      <w:proofErr w:type="spellEnd"/>
-      <w:r>
-        <w:rPr>
-          <w:rFonts w:ascii="Consolas" w:hAnsi="Consolas" w:cs="Consolas"/>
-          <w:color w:val="000000"/>
-          <w:sz w:val="20"/>
-          <w:szCs w:val="20"/>
-        </w:rPr>
-        <w:t xml:space="preserve">()) </w:t>
+        <w:t xml:space="preserve">.next()) </w:t>
       </w:r>
       <w:r>
         <w:rPr>
@@ -3747,7 +3054,6 @@
         </w:rPr>
         <w:t xml:space="preserve"> </w:t>
       </w:r>
-      <w:proofErr w:type="spellStart"/>
       <w:r>
         <w:rPr>
           <w:rFonts w:ascii="Consolas" w:hAnsi="Consolas" w:cs="Consolas"/>
@@ -3758,7 +3064,6 @@
         </w:rPr>
         <w:t>que</w:t>
       </w:r>
-      <w:proofErr w:type="spellEnd"/>
       <w:r>
         <w:rPr>
           <w:rFonts w:ascii="Consolas" w:hAnsi="Consolas" w:cs="Consolas"/>
@@ -3884,7 +3189,6 @@
         </w:rPr>
         <w:tab/>
       </w:r>
-      <w:proofErr w:type="gramStart"/>
       <w:r>
         <w:rPr>
           <w:rFonts w:ascii="Consolas" w:hAnsi="Consolas" w:cs="Consolas"/>
@@ -3903,8 +3207,6 @@
         </w:rPr>
         <w:t>=</w:t>
       </w:r>
-      <w:proofErr w:type="spellStart"/>
-      <w:proofErr w:type="gramEnd"/>
       <w:r>
         <w:rPr>
           <w:rFonts w:ascii="Consolas" w:hAnsi="Consolas" w:cs="Consolas"/>
@@ -3916,7 +3218,6 @@
         </w:rPr>
         <w:t>true</w:t>
       </w:r>
-      <w:proofErr w:type="spellEnd"/>
       <w:r>
         <w:rPr>
           <w:rFonts w:ascii="Consolas" w:hAnsi="Consolas" w:cs="Consolas"/>
@@ -3957,8 +3258,6 @@
         </w:rPr>
         <w:tab/>
       </w:r>
-      <w:proofErr w:type="spellStart"/>
-      <w:proofErr w:type="gramStart"/>
       <w:r>
         <w:rPr>
           <w:rFonts w:ascii="Consolas" w:hAnsi="Consolas" w:cs="Consolas"/>
@@ -3970,8 +3269,6 @@
         </w:rPr>
         <w:t>else</w:t>
       </w:r>
-      <w:proofErr w:type="spellEnd"/>
-      <w:proofErr w:type="gramEnd"/>
       <w:r>
         <w:rPr>
           <w:rFonts w:ascii="Consolas" w:hAnsi="Consolas" w:cs="Consolas"/>
@@ -4021,7 +3318,6 @@
         </w:rPr>
         <w:tab/>
       </w:r>
-      <w:proofErr w:type="gramStart"/>
       <w:r>
         <w:rPr>
           <w:rFonts w:ascii="Consolas" w:hAnsi="Consolas" w:cs="Consolas"/>
@@ -4040,7 +3336,6 @@
         </w:rPr>
         <w:t>=</w:t>
       </w:r>
-      <w:proofErr w:type="gramEnd"/>
       <w:r>
         <w:rPr>
           <w:rFonts w:ascii="Consolas" w:hAnsi="Consolas" w:cs="Consolas"/>
@@ -4092,8 +3387,6 @@
         </w:rPr>
         <w:tab/>
       </w:r>
-      <w:proofErr w:type="spellStart"/>
-      <w:proofErr w:type="gramStart"/>
       <w:r>
         <w:rPr>
           <w:rFonts w:ascii="Consolas" w:hAnsi="Consolas" w:cs="Consolas"/>
@@ -4110,27 +3403,7 @@
           <w:sz w:val="20"/>
           <w:szCs w:val="20"/>
         </w:rPr>
-        <w:t>.close</w:t>
-      </w:r>
-      <w:proofErr w:type="spellEnd"/>
-      <w:r>
-        <w:rPr>
-          <w:rFonts w:ascii="Consolas" w:hAnsi="Consolas" w:cs="Consolas"/>
-          <w:color w:val="000000"/>
-          <w:sz w:val="20"/>
-          <w:szCs w:val="20"/>
-        </w:rPr>
-        <w:t>(</w:t>
-      </w:r>
-      <w:proofErr w:type="gramEnd"/>
-      <w:r>
-        <w:rPr>
-          <w:rFonts w:ascii="Consolas" w:hAnsi="Consolas" w:cs="Consolas"/>
-          <w:color w:val="000000"/>
-          <w:sz w:val="20"/>
-          <w:szCs w:val="20"/>
-        </w:rPr>
-        <w:t>);</w:t>
+        <w:t>.close();</w:t>
       </w:r>
     </w:p>
     <w:p>
@@ -4152,19 +3425,18 @@
           <w:sz w:val="20"/>
           <w:szCs w:val="20"/>
         </w:rPr>
-        <w:tab/>
-      </w:r>
-      <w:r>
-        <w:rPr>
-          <w:rFonts w:ascii="Consolas" w:hAnsi="Consolas" w:cs="Consolas"/>
-          <w:color w:val="000000"/>
-          <w:sz w:val="20"/>
-          <w:szCs w:val="20"/>
-        </w:rPr>
-        <w:tab/>
-      </w:r>
-      <w:proofErr w:type="spellStart"/>
-      <w:proofErr w:type="gramStart"/>
+        <w:lastRenderedPageBreak/>
+        <w:tab/>
+      </w:r>
+      <w:r>
+        <w:rPr>
+          <w:rFonts w:ascii="Consolas" w:hAnsi="Consolas" w:cs="Consolas"/>
+          <w:color w:val="000000"/>
+          <w:sz w:val="20"/>
+          <w:szCs w:val="20"/>
+        </w:rPr>
+        <w:tab/>
+      </w:r>
       <w:r>
         <w:rPr>
           <w:rFonts w:ascii="Consolas" w:hAnsi="Consolas" w:cs="Consolas"/>
@@ -4181,27 +3453,7 @@
           <w:sz w:val="20"/>
           <w:szCs w:val="20"/>
         </w:rPr>
-        <w:t>.close</w:t>
-      </w:r>
-      <w:proofErr w:type="spellEnd"/>
-      <w:r>
-        <w:rPr>
-          <w:rFonts w:ascii="Consolas" w:hAnsi="Consolas" w:cs="Consolas"/>
-          <w:color w:val="000000"/>
-          <w:sz w:val="20"/>
-          <w:szCs w:val="20"/>
-        </w:rPr>
-        <w:t>(</w:t>
-      </w:r>
-      <w:proofErr w:type="gramEnd"/>
-      <w:r>
-        <w:rPr>
-          <w:rFonts w:ascii="Consolas" w:hAnsi="Consolas" w:cs="Consolas"/>
-          <w:color w:val="000000"/>
-          <w:sz w:val="20"/>
-          <w:szCs w:val="20"/>
-        </w:rPr>
-        <w:t>);</w:t>
+        <w:t>.close();</w:t>
       </w:r>
     </w:p>
     <w:p>
@@ -4234,8 +3486,6 @@
         </w:rPr>
         <w:tab/>
       </w:r>
-      <w:proofErr w:type="spellStart"/>
-      <w:proofErr w:type="gramStart"/>
       <w:r>
         <w:rPr>
           <w:rFonts w:ascii="Consolas" w:hAnsi="Consolas" w:cs="Consolas"/>
@@ -4252,27 +3502,7 @@
           <w:sz w:val="20"/>
           <w:szCs w:val="20"/>
         </w:rPr>
-        <w:t>.close</w:t>
-      </w:r>
-      <w:proofErr w:type="spellEnd"/>
-      <w:r>
-        <w:rPr>
-          <w:rFonts w:ascii="Consolas" w:hAnsi="Consolas" w:cs="Consolas"/>
-          <w:color w:val="000000"/>
-          <w:sz w:val="20"/>
-          <w:szCs w:val="20"/>
-        </w:rPr>
-        <w:t>(</w:t>
-      </w:r>
-      <w:proofErr w:type="gramEnd"/>
-      <w:r>
-        <w:rPr>
-          <w:rFonts w:ascii="Consolas" w:hAnsi="Consolas" w:cs="Consolas"/>
-          <w:color w:val="000000"/>
-          <w:sz w:val="20"/>
-          <w:szCs w:val="20"/>
-        </w:rPr>
-        <w:t xml:space="preserve">); </w:t>
+        <w:t xml:space="preserve">.close(); </w:t>
       </w:r>
       <w:r>
         <w:rPr>
@@ -4409,7 +3639,6 @@
         </w:rPr>
         <w:tab/>
       </w:r>
-      <w:proofErr w:type="gramStart"/>
       <w:r>
         <w:rPr>
           <w:rFonts w:ascii="Consolas" w:hAnsi="Consolas" w:cs="Consolas"/>
@@ -4421,7 +3650,6 @@
         </w:rPr>
         <w:t>return</w:t>
       </w:r>
-      <w:proofErr w:type="gramEnd"/>
       <w:r>
         <w:rPr>
           <w:rFonts w:ascii="Consolas" w:hAnsi="Consolas" w:cs="Consolas"/>
@@ -4464,16 +3692,7 @@
           <w:sz w:val="20"/>
           <w:szCs w:val="20"/>
         </w:rPr>
-        <w:t xml:space="preserve">       </w:t>
-      </w:r>
-      <w:r>
-        <w:rPr>
-          <w:rFonts w:ascii="Consolas" w:hAnsi="Consolas" w:cs="Consolas"/>
-          <w:color w:val="000000"/>
-          <w:sz w:val="20"/>
-          <w:szCs w:val="20"/>
-        </w:rPr>
-        <w:t>}</w:t>
+        <w:t xml:space="preserve">       }</w:t>
       </w:r>
     </w:p>
     <w:sectPr>
@@ -5537,7 +4756,7 @@
 </file>
 
 <file path=customXml/itemProps1.xml><?xml version="1.0" encoding="utf-8"?>
-<ds:datastoreItem xmlns:ds="http://schemas.openxmlformats.org/officeDocument/2006/customXml" ds:itemID="{5F97D4F6-0A14-41D4-B7F9-9A03DB35F0E0}">
+<ds:datastoreItem xmlns:ds="http://schemas.openxmlformats.org/officeDocument/2006/customXml" ds:itemID="{A916E041-A08F-42D0-AFCE-A8952CACBBCC}">
   <ds:schemaRefs>
     <ds:schemaRef ds:uri="http://schemas.openxmlformats.org/officeDocument/2006/bibliography"/>
   </ds:schemaRefs>
